--- a/labs/lab3/report/report.docx
+++ b/labs/lab3/report/report.docx
@@ -47,19 +47,19 @@
         <w:pStyle w:val="Author"/>
       </w:pPr>
       <w:r>
-        <w:t xml:space="preserve">Жибицкая</w:t>
+        <w:t xml:space="preserve">Комягин</w:t>
       </w:r>
       <w:r>
         <w:t xml:space="preserve"> </w:t>
       </w:r>
       <w:r>
-        <w:t xml:space="preserve">Евгения</w:t>
+        <w:t xml:space="preserve">Андрей</w:t>
       </w:r>
       <w:r>
         <w:t xml:space="preserve"> </w:t>
       </w:r>
       <w:r>
-        <w:t xml:space="preserve">Дмитриевна</w:t>
+        <w:t xml:space="preserve">Николаевич</w:t>
       </w:r>
     </w:p>
     <w:sdt>
@@ -88,7 +88,7 @@
         </w:p>
       </w:sdtContent>
     </w:sdt>
-    <w:bookmarkStart w:id="20" w:name="цель-работы"/>
+    <w:bookmarkStart w:id="21" w:name="цель"/>
     <w:p>
       <w:pPr>
         <w:pStyle w:val="Heading1"/>
@@ -103,6 +103,24 @@
         <w:tab/>
       </w:r>
       <w:r>
+        <w:t xml:space="preserve">Цель</w:t>
+      </w:r>
+    </w:p>
+    <w:bookmarkStart w:id="20" w:name="цель-работы"/>
+    <w:p>
+      <w:pPr>
+        <w:pStyle w:val="Heading2"/>
+      </w:pPr>
+      <w:r>
+        <w:rPr>
+          <w:rStyle w:val="SectionNumber"/>
+        </w:rPr>
+        <w:t xml:space="preserve">1.1</w:t>
+      </w:r>
+      <w:r>
+        <w:tab/>
+      </w:r>
+      <w:r>
         <w:t xml:space="preserve">Цель работы</w:t>
       </w:r>
     </w:p>
@@ -111,11 +129,12 @@
         <w:pStyle w:val="FirstParagraph"/>
       </w:pPr>
       <w:r>
-        <w:t xml:space="preserve">Знакомство с Wireshark, изучение с его помощью кадров Ethernet, анализ PDU протоколов транспортного и прикладного уровней стека TCP/IP</w:t>
+        <w:t xml:space="preserve">Изучение посредством Wireshark кадров Ethernet, анализ PDU протоколов транспортного и прикладного уровней стека TCP/IP.</w:t>
       </w:r>
     </w:p>
     <w:bookmarkEnd w:id="20"/>
-    <w:bookmarkStart w:id="81" w:name="выполнение-лабораторной-работы"/>
+    <w:bookmarkEnd w:id="21"/>
+    <w:bookmarkStart w:id="78" w:name="ход-работы"/>
     <w:p>
       <w:pPr>
         <w:pStyle w:val="Heading1"/>
@@ -130,7 +149,25 @@
         <w:tab/>
       </w:r>
       <w:r>
-        <w:t xml:space="preserve">Выполнение лабораторной работы</w:t>
+        <w:t xml:space="preserve">Ход работы</w:t>
+      </w:r>
+    </w:p>
+    <w:bookmarkStart w:id="25" w:name="mac-адресация"/>
+    <w:p>
+      <w:pPr>
+        <w:pStyle w:val="Heading2"/>
+      </w:pPr>
+      <w:r>
+        <w:rPr>
+          <w:rStyle w:val="SectionNumber"/>
+        </w:rPr>
+        <w:t xml:space="preserve">2.1</w:t>
+      </w:r>
+      <w:r>
+        <w:tab/>
+      </w:r>
+      <w:r>
+        <w:t xml:space="preserve">MAC-адресация</w:t>
       </w:r>
     </w:p>
     <w:p>
@@ -138,7 +175,19 @@
         <w:pStyle w:val="FirstParagraph"/>
       </w:pPr>
       <w:r>
-        <w:t xml:space="preserve">Для начала введем ipconfig, получив информацию об устройстве, воспользуемся опциями для более подробного вывода(рис. 1 и (рис. 2) и (рис. 3)) узнаем MAC-адрес устройства(рис. 4).</w:t>
+        <w:rPr>
+          <w:b/>
+          <w:bCs/>
+        </w:rPr>
+        <w:t xml:space="preserve">С помощью команды ipconfig определить основные параметры сетевого соединения.</w:t>
+      </w:r>
+    </w:p>
+    <w:p>
+      <w:pPr>
+        <w:pStyle w:val="BodyText"/>
+      </w:pPr>
+      <w:r>
+        <w:t xml:space="preserve">Для определения текущих сетевых настроек была использована команда ipconfig в консоли Windows.</w:t>
       </w:r>
     </w:p>
     <w:p>
@@ -148,20 +197,20 @@
       <w:r>
         <w:drawing>
           <wp:inline>
-            <wp:extent cx="3733800" cy="4259593"/>
+            <wp:extent cx="5334000" cy="1196109"/>
             <wp:effectExtent b="0" l="0" r="0" t="0"/>
-            <wp:docPr descr="ipconfig" title="" id="22" name="Picture"/>
+            <wp:docPr descr="ipconfig" title="" id="23" name="Picture"/>
             <a:graphic>
               <a:graphicData uri="http://schemas.openxmlformats.org/drawingml/2006/picture">
                 <pic:pic>
                   <pic:nvPicPr>
-                    <pic:cNvPr descr="image/1.jpg" id="23" name="Picture"/>
+                    <pic:cNvPr descr="image/1.png" id="24" name="Picture"/>
                     <pic:cNvPicPr>
                       <a:picLocks noChangeArrowheads="1" noChangeAspect="1"/>
                     </pic:cNvPicPr>
                   </pic:nvPicPr>
                   <pic:blipFill>
-                    <a:blip r:embed="rId21"/>
+                    <a:blip r:embed="rId22"/>
                     <a:stretch>
                       <a:fillRect/>
                     </a:stretch>
@@ -169,7 +218,7 @@
                   <pic:spPr bwMode="auto">
                     <a:xfrm>
                       <a:off x="0" y="0"/>
-                      <a:ext cx="3733800" cy="4259593"/>
+                      <a:ext cx="5334000" cy="1196109"/>
                     </a:xfrm>
                     <a:prstGeom prst="rect">
                       <a:avLst/>
@@ -193,7 +242,186 @@
         <w:pStyle w:val="ImageCaption"/>
       </w:pPr>
       <w:r>
-        <w:t xml:space="preserve">Рис. 1: ipconfig</w:t>
+        <w:t xml:space="preserve">ipconfig</w:t>
+      </w:r>
+    </w:p>
+    <w:p>
+      <w:pPr>
+        <w:pStyle w:val="BodyText"/>
+      </w:pPr>
+      <w:r>
+        <w:t xml:space="preserve">Из полученных данных были определены ключевые параметры адаптера беспроводной сети:</w:t>
+      </w:r>
+    </w:p>
+    <w:p>
+      <w:pPr>
+        <w:numPr>
+          <w:ilvl w:val="0"/>
+          <w:numId w:val="1001"/>
+        </w:numPr>
+      </w:pPr>
+      <w:r>
+        <w:t xml:space="preserve">IPv4-адрес: 192.168.0.138 — текущий IP-адрес моего устройства в локальной сети.</w:t>
+      </w:r>
+    </w:p>
+    <w:p>
+      <w:pPr>
+        <w:numPr>
+          <w:ilvl w:val="0"/>
+          <w:numId w:val="1001"/>
+        </w:numPr>
+      </w:pPr>
+      <w:r>
+        <w:t xml:space="preserve">Маска подсети: 255.255.255.0 — определяет, какая часть IP-адреса относится к сети, а какая — к узлу.</w:t>
+      </w:r>
+    </w:p>
+    <w:p>
+      <w:pPr>
+        <w:numPr>
+          <w:ilvl w:val="0"/>
+          <w:numId w:val="1001"/>
+        </w:numPr>
+      </w:pPr>
+      <w:r>
+        <w:t xml:space="preserve">Основной шлюз: 192.168.0.1 — IP-адрес маршрутизатора (роутера), через который осуществляется выход в другие сети, включая Интернет.</w:t>
+      </w:r>
+    </w:p>
+    <w:p>
+      <w:pPr>
+        <w:pStyle w:val="FirstParagraph"/>
+      </w:pPr>
+      <w:r>
+        <w:t xml:space="preserve">MAC-адрес моего устройства (2c:6d:c1:60:d8:d0) был определен в ходе последующего анализа трафика в Wireshark.</w:t>
+      </w:r>
+    </w:p>
+    <w:bookmarkEnd w:id="25"/>
+    <w:bookmarkStart w:id="40" w:name="X6c76421fbd19cc984e76814c23119fc66625a76"/>
+    <w:p>
+      <w:pPr>
+        <w:pStyle w:val="Heading2"/>
+      </w:pPr>
+      <w:r>
+        <w:rPr>
+          <w:rStyle w:val="SectionNumber"/>
+        </w:rPr>
+        <w:t xml:space="preserve">2.2</w:t>
+      </w:r>
+      <w:r>
+        <w:tab/>
+      </w:r>
+      <w:r>
+        <w:t xml:space="preserve">Анализ кадров канального уровня в Wireshark</w:t>
+      </w:r>
+    </w:p>
+    <w:p>
+      <w:pPr>
+        <w:pStyle w:val="FirstParagraph"/>
+      </w:pPr>
+      <w:r>
+        <w:rPr>
+          <w:b/>
+          <w:bCs/>
+        </w:rPr>
+        <w:t xml:space="preserve">Захватить и проанализировать пакеты ARP и ICMP в части кадров канального уровня (Ethernet II).</w:t>
+      </w:r>
+    </w:p>
+    <w:p>
+      <w:pPr>
+        <w:pStyle w:val="BodyText"/>
+      </w:pPr>
+      <w:r>
+        <w:t xml:space="preserve">Для генерации трафика была выполнена команда ping 192.168.0.1 (ping основного шлюза). В Wireshark был применен фильтр</w:t>
+      </w:r>
+      <w:r>
+        <w:t xml:space="preserve"> </w:t>
+      </w:r>
+      <w:r>
+        <w:rPr>
+          <w:b/>
+          <w:bCs/>
+        </w:rPr>
+        <w:t xml:space="preserve">arp or icmp</w:t>
+      </w:r>
+      <w:r>
+        <w:t xml:space="preserve">.</w:t>
+      </w:r>
+    </w:p>
+    <w:bookmarkStart w:id="32" w:name="анализ-icmp-трафика"/>
+    <w:p>
+      <w:pPr>
+        <w:pStyle w:val="Heading3"/>
+      </w:pPr>
+      <w:r>
+        <w:rPr>
+          <w:rStyle w:val="SectionNumber"/>
+        </w:rPr>
+        <w:t xml:space="preserve">2.2.1</w:t>
+      </w:r>
+      <w:r>
+        <w:tab/>
+      </w:r>
+      <w:r>
+        <w:t xml:space="preserve">Анализ ICMP-трафика</w:t>
+      </w:r>
+    </w:p>
+    <w:p>
+      <w:pPr>
+        <w:pStyle w:val="FirstParagraph"/>
+      </w:pPr>
+      <w:r>
+        <w:t xml:space="preserve">На скриншоте ниже виден обмен ICMP-пакетами (эхо-запросы и эхо-ответы).</w:t>
+      </w:r>
+    </w:p>
+    <w:p>
+      <w:pPr>
+        <w:pStyle w:val="Compact"/>
+        <w:numPr>
+          <w:ilvl w:val="0"/>
+          <w:numId w:val="1002"/>
+        </w:numPr>
+      </w:pPr>
+      <w:r>
+        <w:t xml:space="preserve">ICMP Echo (ping) Request (пакет №2356):</w:t>
+      </w:r>
+    </w:p>
+    <w:p>
+      <w:pPr>
+        <w:pStyle w:val="FirstParagraph"/>
+      </w:pPr>
+      <w:r>
+        <w:t xml:space="preserve">Описание: Мое устройство (192.168.0.138) отправляет эхо-запрос на основной шлюз (192.168.0.1).</w:t>
+      </w:r>
+    </w:p>
+    <w:p>
+      <w:pPr>
+        <w:pStyle w:val="BodyText"/>
+      </w:pPr>
+      <w:r>
+        <w:t xml:space="preserve">Заголовок Ethernet II:</w:t>
+      </w:r>
+    </w:p>
+    <w:p>
+      <w:pPr>
+        <w:pStyle w:val="BodyText"/>
+      </w:pPr>
+      <w:r>
+        <w:t xml:space="preserve">Source MAC: Intel_60:d8:d0 (2c:6d:c1:60:d8:d0) (мой ПК)</w:t>
+      </w:r>
+    </w:p>
+    <w:p>
+      <w:pPr>
+        <w:pStyle w:val="BodyText"/>
+      </w:pPr>
+      <w:r>
+        <w:t xml:space="preserve">Destination MAC: TpLinkTechno_59:88:0b (28:ee:52:59:88:0b) (мой роутер)</w:t>
+      </w:r>
+    </w:p>
+    <w:p>
+      <w:pPr>
+        <w:pStyle w:val="BodyText"/>
+      </w:pPr>
+      <w:r>
+        <w:t xml:space="preserve">Type: IPv4 (0x0800)</w:t>
       </w:r>
     </w:p>
     <w:p>
@@ -203,20 +431,20 @@
       <w:r>
         <w:drawing>
           <wp:inline>
-            <wp:extent cx="3733800" cy="3517939"/>
+            <wp:extent cx="5334000" cy="1988185"/>
             <wp:effectExtent b="0" l="0" r="0" t="0"/>
-            <wp:docPr descr="ipconfig /all" title="" id="25" name="Picture"/>
+            <wp:docPr descr="ICMP 2356" title="" id="27" name="Picture"/>
             <a:graphic>
               <a:graphicData uri="http://schemas.openxmlformats.org/drawingml/2006/picture">
                 <pic:pic>
                   <pic:nvPicPr>
-                    <pic:cNvPr descr="image/2.jpg" id="26" name="Picture"/>
+                    <pic:cNvPr descr="image/2.png" id="28" name="Picture"/>
                     <pic:cNvPicPr>
                       <a:picLocks noChangeArrowheads="1" noChangeAspect="1"/>
                     </pic:cNvPicPr>
                   </pic:nvPicPr>
                   <pic:blipFill>
-                    <a:blip r:embed="rId24"/>
+                    <a:blip r:embed="rId26"/>
                     <a:stretch>
                       <a:fillRect/>
                     </a:stretch>
@@ -224,7 +452,7 @@
                   <pic:spPr bwMode="auto">
                     <a:xfrm>
                       <a:off x="0" y="0"/>
-                      <a:ext cx="3733800" cy="3517939"/>
+                      <a:ext cx="5334000" cy="1988185"/>
                     </a:xfrm>
                     <a:prstGeom prst="rect">
                       <a:avLst/>
@@ -248,7 +476,59 @@
         <w:pStyle w:val="ImageCaption"/>
       </w:pPr>
       <w:r>
-        <w:t xml:space="preserve">Рис. 2: ipconfig /all</w:t>
+        <w:t xml:space="preserve">ICMP 2356</w:t>
+      </w:r>
+    </w:p>
+    <w:p>
+      <w:pPr>
+        <w:pStyle w:val="Compact"/>
+        <w:numPr>
+          <w:ilvl w:val="0"/>
+          <w:numId w:val="1003"/>
+        </w:numPr>
+      </w:pPr>
+      <w:r>
+        <w:t xml:space="preserve">ICMP Echo (ping) Reply (пакет №2357):</w:t>
+      </w:r>
+    </w:p>
+    <w:p>
+      <w:pPr>
+        <w:pStyle w:val="FirstParagraph"/>
+      </w:pPr>
+      <w:r>
+        <w:t xml:space="preserve">Описание: Основной шлюз (192.168.0.1) отвечает на запрос, подтверждая свою доступность.</w:t>
+      </w:r>
+    </w:p>
+    <w:p>
+      <w:pPr>
+        <w:pStyle w:val="BodyText"/>
+      </w:pPr>
+      <w:r>
+        <w:t xml:space="preserve">Заголовок Ethernet II:</w:t>
+      </w:r>
+    </w:p>
+    <w:p>
+      <w:pPr>
+        <w:pStyle w:val="BodyText"/>
+      </w:pPr>
+      <w:r>
+        <w:t xml:space="preserve">Source MAC: TpLinkTechno_59:88:0b (мой роутер)</w:t>
+      </w:r>
+    </w:p>
+    <w:p>
+      <w:pPr>
+        <w:pStyle w:val="BodyText"/>
+      </w:pPr>
+      <w:r>
+        <w:t xml:space="preserve">Destination MAC: Intel_60:d8:d0 (мой ПК)</w:t>
+      </w:r>
+    </w:p>
+    <w:p>
+      <w:pPr>
+        <w:pStyle w:val="BodyText"/>
+      </w:pPr>
+      <w:r>
+        <w:t xml:space="preserve">Type: IPv4 (0x0800)</w:t>
       </w:r>
     </w:p>
     <w:p>
@@ -258,20 +538,20 @@
       <w:r>
         <w:drawing>
           <wp:inline>
-            <wp:extent cx="3733800" cy="3234987"/>
+            <wp:extent cx="5334000" cy="1112987"/>
             <wp:effectExtent b="0" l="0" r="0" t="0"/>
-            <wp:docPr descr="Содержимое кэша сопоставителя DNS" title="" id="28" name="Picture"/>
+            <wp:docPr descr="ICMP 2357" title="" id="30" name="Picture"/>
             <a:graphic>
               <a:graphicData uri="http://schemas.openxmlformats.org/drawingml/2006/picture">
                 <pic:pic>
                   <pic:nvPicPr>
-                    <pic:cNvPr descr="image/3.jpg" id="29" name="Picture"/>
+                    <pic:cNvPr descr="image/3.png" id="31" name="Picture"/>
                     <pic:cNvPicPr>
                       <a:picLocks noChangeArrowheads="1" noChangeAspect="1"/>
                     </pic:cNvPicPr>
                   </pic:nvPicPr>
                   <pic:blipFill>
-                    <a:blip r:embed="rId27"/>
+                    <a:blip r:embed="rId29"/>
                     <a:stretch>
                       <a:fillRect/>
                     </a:stretch>
@@ -279,7 +559,7 @@
                   <pic:spPr bwMode="auto">
                     <a:xfrm>
                       <a:off x="0" y="0"/>
-                      <a:ext cx="3733800" cy="3234987"/>
+                      <a:ext cx="5334000" cy="1112987"/>
                     </a:xfrm>
                     <a:prstGeom prst="rect">
                       <a:avLst/>
@@ -303,7 +583,101 @@
         <w:pStyle w:val="ImageCaption"/>
       </w:pPr>
       <w:r>
-        <w:t xml:space="preserve">Рис. 3: Содержимое кэша сопоставителя DNS</w:t>
+        <w:t xml:space="preserve">ICMP 2357</w:t>
+      </w:r>
+    </w:p>
+    <w:bookmarkEnd w:id="32"/>
+    <w:bookmarkStart w:id="39" w:name="анализ-arp-трафика"/>
+    <w:p>
+      <w:pPr>
+        <w:pStyle w:val="Heading3"/>
+      </w:pPr>
+      <w:r>
+        <w:rPr>
+          <w:rStyle w:val="SectionNumber"/>
+        </w:rPr>
+        <w:t xml:space="preserve">2.2.2</w:t>
+      </w:r>
+      <w:r>
+        <w:tab/>
+      </w:r>
+      <w:r>
+        <w:t xml:space="preserve">Анализ ARP-трафика</w:t>
+      </w:r>
+    </w:p>
+    <w:p>
+      <w:pPr>
+        <w:pStyle w:val="FirstParagraph"/>
+      </w:pPr>
+      <w:r>
+        <w:t xml:space="preserve">На скриншотах ниже представлен детальный анализ ARP-запроса и ответа.</w:t>
+      </w:r>
+    </w:p>
+    <w:p>
+      <w:pPr>
+        <w:pStyle w:val="Compact"/>
+        <w:numPr>
+          <w:ilvl w:val="0"/>
+          <w:numId w:val="1004"/>
+        </w:numPr>
+      </w:pPr>
+      <w:r>
+        <w:t xml:space="preserve">ARP Request (пакет №81):</w:t>
+      </w:r>
+    </w:p>
+    <w:p>
+      <w:pPr>
+        <w:pStyle w:val="FirstParagraph"/>
+      </w:pPr>
+      <w:r>
+        <w:t xml:space="preserve">Описание: Роутер (TpLinkTechno) выполняет широковещательный запрос с целью узнать MAC-адрес устройства с IP 192.168.0.138. Запрос звучит как:</w:t>
+      </w:r>
+      <w:r>
+        <w:t xml:space="preserve"> </w:t>
+      </w:r>
+      <w:r>
+        <w:t xml:space="preserve">“</w:t>
+      </w:r>
+      <w:r>
+        <w:t xml:space="preserve">Кто имеет IP 192.168.0.138? Сообщите 192.168.0.1</w:t>
+      </w:r>
+      <w:r>
+        <w:t xml:space="preserve">”</w:t>
+      </w:r>
+      <w:r>
+        <w:t xml:space="preserve">.</w:t>
+      </w:r>
+    </w:p>
+    <w:p>
+      <w:pPr>
+        <w:pStyle w:val="BodyText"/>
+      </w:pPr>
+      <w:r>
+        <w:t xml:space="preserve">Заголовок Ethernet II:</w:t>
+      </w:r>
+    </w:p>
+    <w:p>
+      <w:pPr>
+        <w:pStyle w:val="BodyText"/>
+      </w:pPr>
+      <w:r>
+        <w:t xml:space="preserve">Destination MAC: Broadcast (ff:ff:ff:ff:ff:ff) (отправка всем устройствам в сети)</w:t>
+      </w:r>
+    </w:p>
+    <w:p>
+      <w:pPr>
+        <w:pStyle w:val="BodyText"/>
+      </w:pPr>
+      <w:r>
+        <w:t xml:space="preserve">Source MAC: TpLinkTechno_59:88:0b</w:t>
+      </w:r>
+    </w:p>
+    <w:p>
+      <w:pPr>
+        <w:pStyle w:val="BodyText"/>
+      </w:pPr>
+      <w:r>
+        <w:t xml:space="preserve">Type: ARP (0x0806)</w:t>
       </w:r>
     </w:p>
     <w:p>
@@ -313,20 +687,20 @@
       <w:r>
         <w:drawing>
           <wp:inline>
-            <wp:extent cx="3733800" cy="1861065"/>
+            <wp:extent cx="5334000" cy="2710509"/>
             <wp:effectExtent b="0" l="0" r="0" t="0"/>
-            <wp:docPr descr="MAC-адрес" title="" id="31" name="Picture"/>
+            <wp:docPr descr="ARP 81" title="" id="34" name="Picture"/>
             <a:graphic>
               <a:graphicData uri="http://schemas.openxmlformats.org/drawingml/2006/picture">
                 <pic:pic>
                   <pic:nvPicPr>
-                    <pic:cNvPr descr="image/4.jpg" id="32" name="Picture"/>
+                    <pic:cNvPr descr="image/4.png" id="35" name="Picture"/>
                     <pic:cNvPicPr>
                       <a:picLocks noChangeArrowheads="1" noChangeAspect="1"/>
                     </pic:cNvPicPr>
                   </pic:nvPicPr>
                   <pic:blipFill>
-                    <a:blip r:embed="rId30"/>
+                    <a:blip r:embed="rId33"/>
                     <a:stretch>
                       <a:fillRect/>
                     </a:stretch>
@@ -334,7 +708,7 @@
                   <pic:spPr bwMode="auto">
                     <a:xfrm>
                       <a:off x="0" y="0"/>
-                      <a:ext cx="3733800" cy="1861065"/>
+                      <a:ext cx="5334000" cy="2710509"/>
                     </a:xfrm>
                     <a:prstGeom prst="rect">
                       <a:avLst/>
@@ -358,7 +732,42 @@
         <w:pStyle w:val="ImageCaption"/>
       </w:pPr>
       <w:r>
-        <w:t xml:space="preserve">Рис. 4: MAC-адрес</w:t>
+        <w:t xml:space="preserve">ARP 81</w:t>
+      </w:r>
+    </w:p>
+    <w:p>
+      <w:pPr>
+        <w:pStyle w:val="Compact"/>
+        <w:numPr>
+          <w:ilvl w:val="0"/>
+          <w:numId w:val="1005"/>
+        </w:numPr>
+      </w:pPr>
+      <w:r>
+        <w:t xml:space="preserve">ARP Reply (пакет №82):</w:t>
+      </w:r>
+    </w:p>
+    <w:p>
+      <w:pPr>
+        <w:pStyle w:val="FirstParagraph"/>
+      </w:pPr>
+      <w:r>
+        <w:t xml:space="preserve">Описание: Мое устройство отвечает на ARP-запрос, сообщая свой MAC-адрес. Ответ звучит как:</w:t>
+      </w:r>
+      <w:r>
+        <w:t xml:space="preserve"> </w:t>
+      </w:r>
+      <w:r>
+        <w:t xml:space="preserve">“</w:t>
+      </w:r>
+      <w:r>
+        <w:t xml:space="preserve">192.168.0.138 находится по MAC-адресу 2c:6d:c1:60:d8:d0</w:t>
+      </w:r>
+      <w:r>
+        <w:t xml:space="preserve">”</w:t>
+      </w:r>
+      <w:r>
+        <w:t xml:space="preserve">.</w:t>
       </w:r>
     </w:p>
     <w:p>
@@ -366,7 +775,13 @@
         <w:pStyle w:val="BodyText"/>
       </w:pPr>
       <w:r>
-        <w:t xml:space="preserve">Проанализируем MAC-адрес 38-D5-7A-F6-60-DD</w:t>
+        <w:t xml:space="preserve">Заголовок Ethernet II:</w:t>
+      </w:r>
+      <w:r>
+        <w:t xml:space="preserve"> </w:t>
+      </w:r>
+      <w:r>
+        <w:t xml:space="preserve">Destination MAC: TpLinkTechno_59:88:0b (адресный ответ, не широковещательный)</w:t>
       </w:r>
     </w:p>
     <w:p>
@@ -374,7 +789,7 @@
         <w:pStyle w:val="BodyText"/>
       </w:pPr>
       <w:r>
-        <w:t xml:space="preserve">Он состоит из нескольких частей и содержит следующую информацию:</w:t>
+        <w:t xml:space="preserve">Source MAC: Intel_60:d8:d0</w:t>
       </w:r>
     </w:p>
     <w:p>
@@ -382,47 +797,7 @@
         <w:pStyle w:val="BodyText"/>
       </w:pPr>
       <w:r>
-        <w:t xml:space="preserve">OUI (идентификатор производителя): 38-D5-7A</w:t>
-      </w:r>
-    </w:p>
-    <w:p>
-      <w:pPr>
-        <w:pStyle w:val="BodyText"/>
-      </w:pPr>
-      <w:r>
-        <w:t xml:space="preserve">Идентификатор сетевого интерфейса(уникальная часть: F6-60-DD</w:t>
-      </w:r>
-    </w:p>
-    <w:p>
-      <w:pPr>
-        <w:pStyle w:val="BodyText"/>
-      </w:pPr>
-      <w:r>
-        <w:t xml:space="preserve">Тип адреса:</w:t>
-      </w:r>
-    </w:p>
-    <w:p>
-      <w:pPr>
-        <w:pStyle w:val="BodyText"/>
-      </w:pPr>
-      <w:r>
-        <w:t xml:space="preserve">Индивидуальный (Unicast): Младший бит первого байта (38 -&gt; 00111000) равен 0.</w:t>
-      </w:r>
-    </w:p>
-    <w:p>
-      <w:pPr>
-        <w:pStyle w:val="BodyText"/>
-      </w:pPr>
-      <w:r>
-        <w:t xml:space="preserve">Глобально администрируемый (UAA): Второй младший бит первого байта равен 0.</w:t>
-      </w:r>
-    </w:p>
-    <w:p>
-      <w:pPr>
-        <w:pStyle w:val="BodyText"/>
-      </w:pPr>
-      <w:r>
-        <w:t xml:space="preserve">Для дальнейшего выполнения лабораторной работы нам необходимо утановить Wireshark. Используем для этого Chocolatey(рис. 5). Также понадобится еще один пакет, который мы и установим(рис. 6)</w:t>
+        <w:t xml:space="preserve">Type: ARP (0x0806)</w:t>
       </w:r>
     </w:p>
     <w:p>
@@ -432,20 +807,20 @@
       <w:r>
         <w:drawing>
           <wp:inline>
-            <wp:extent cx="3733800" cy="1298078"/>
+            <wp:extent cx="5334000" cy="2695205"/>
             <wp:effectExtent b="0" l="0" r="0" t="0"/>
-            <wp:docPr descr="Установка wireshark" title="" id="34" name="Picture"/>
+            <wp:docPr descr="APR 82" title="" id="37" name="Picture"/>
             <a:graphic>
               <a:graphicData uri="http://schemas.openxmlformats.org/drawingml/2006/picture">
                 <pic:pic>
                   <pic:nvPicPr>
-                    <pic:cNvPr descr="image/5.jpg" id="35" name="Picture"/>
+                    <pic:cNvPr descr="image/5.png" id="38" name="Picture"/>
                     <pic:cNvPicPr>
                       <a:picLocks noChangeArrowheads="1" noChangeAspect="1"/>
                     </pic:cNvPicPr>
                   </pic:nvPicPr>
                   <pic:blipFill>
-                    <a:blip r:embed="rId33"/>
+                    <a:blip r:embed="rId36"/>
                     <a:stretch>
                       <a:fillRect/>
                     </a:stretch>
@@ -453,7 +828,7 @@
                   <pic:spPr bwMode="auto">
                     <a:xfrm>
                       <a:off x="0" y="0"/>
-                      <a:ext cx="3733800" cy="1298078"/>
+                      <a:ext cx="5334000" cy="2695205"/>
                     </a:xfrm>
                     <a:prstGeom prst="rect">
                       <a:avLst/>
@@ -477,7 +852,93 @@
         <w:pStyle w:val="ImageCaption"/>
       </w:pPr>
       <w:r>
-        <w:t xml:space="preserve">Рис. 5: Установка wireshark</w:t>
+        <w:t xml:space="preserve">APR 82</w:t>
+      </w:r>
+    </w:p>
+    <w:bookmarkEnd w:id="39"/>
+    <w:bookmarkEnd w:id="40"/>
+    <w:bookmarkStart w:id="62" w:name="анализ-протоколов-транспортного-уровня"/>
+    <w:p>
+      <w:pPr>
+        <w:pStyle w:val="Heading2"/>
+      </w:pPr>
+      <w:r>
+        <w:rPr>
+          <w:rStyle w:val="SectionNumber"/>
+        </w:rPr>
+        <w:t xml:space="preserve">2.3</w:t>
+      </w:r>
+      <w:r>
+        <w:tab/>
+      </w:r>
+      <w:r>
+        <w:t xml:space="preserve">Анализ протоколов транспортного уровня</w:t>
+      </w:r>
+    </w:p>
+    <w:bookmarkStart w:id="47" w:name="анализ-http"/>
+    <w:p>
+      <w:pPr>
+        <w:pStyle w:val="Heading3"/>
+      </w:pPr>
+      <w:r>
+        <w:rPr>
+          <w:rStyle w:val="SectionNumber"/>
+        </w:rPr>
+        <w:t xml:space="preserve">2.3.1</w:t>
+      </w:r>
+      <w:r>
+        <w:tab/>
+      </w:r>
+      <w:r>
+        <w:t xml:space="preserve">Анализ HTTP</w:t>
+      </w:r>
+    </w:p>
+    <w:p>
+      <w:pPr>
+        <w:pStyle w:val="FirstParagraph"/>
+      </w:pPr>
+      <w:r>
+        <w:rPr>
+          <w:b/>
+          <w:bCs/>
+        </w:rPr>
+        <w:t xml:space="preserve">Проанализировать информацию по протоколу TCP в случае HTTP-запросов и ответов.</w:t>
+      </w:r>
+    </w:p>
+    <w:p>
+      <w:pPr>
+        <w:pStyle w:val="BodyText"/>
+      </w:pPr>
+      <w:r>
+        <w:t xml:space="preserve">Был осуществлен переход на сайт http://info.cern.ch/, после чего трафик был отфильтрован по http.</w:t>
+      </w:r>
+    </w:p>
+    <w:p>
+      <w:pPr>
+        <w:pStyle w:val="Compact"/>
+        <w:numPr>
+          <w:ilvl w:val="0"/>
+          <w:numId w:val="1006"/>
+        </w:numPr>
+      </w:pPr>
+      <w:r>
+        <w:t xml:space="preserve">HTTP GET Request (пакет №152):</w:t>
+      </w:r>
+    </w:p>
+    <w:p>
+      <w:pPr>
+        <w:pStyle w:val="FirstParagraph"/>
+      </w:pPr>
+      <w:r>
+        <w:t xml:space="preserve">Описание: Клиент (мой ПК) запрашивает у сервера 188.184.67.127 корневую страницу /hypertext/WWW/TheProject.html.</w:t>
+      </w:r>
+    </w:p>
+    <w:p>
+      <w:pPr>
+        <w:pStyle w:val="BodyText"/>
+      </w:pPr>
+      <w:r>
+        <w:t xml:space="preserve">Протокол TCP: Запрос инкапсулирован в TCP-сегмент. Source Port - динамический (49153), Destination Port - 80 (стандартный для HTTP).</w:t>
       </w:r>
     </w:p>
     <w:p>
@@ -487,20 +948,20 @@
       <w:r>
         <w:drawing>
           <wp:inline>
-            <wp:extent cx="3733800" cy="1073467"/>
+            <wp:extent cx="5334000" cy="2066031"/>
             <wp:effectExtent b="0" l="0" r="0" t="0"/>
-            <wp:docPr descr="Установка winpcap" title="" id="37" name="Picture"/>
+            <wp:docPr descr="HTTP GET Request (152)" title="" id="42" name="Picture"/>
             <a:graphic>
               <a:graphicData uri="http://schemas.openxmlformats.org/drawingml/2006/picture">
                 <pic:pic>
                   <pic:nvPicPr>
-                    <pic:cNvPr descr="image/6.jpg" id="38" name="Picture"/>
+                    <pic:cNvPr descr="image/8.png" id="43" name="Picture"/>
                     <pic:cNvPicPr>
                       <a:picLocks noChangeArrowheads="1" noChangeAspect="1"/>
                     </pic:cNvPicPr>
                   </pic:nvPicPr>
                   <pic:blipFill>
-                    <a:blip r:embed="rId36"/>
+                    <a:blip r:embed="rId41"/>
                     <a:stretch>
                       <a:fillRect/>
                     </a:stretch>
@@ -508,7 +969,7 @@
                   <pic:spPr bwMode="auto">
                     <a:xfrm>
                       <a:off x="0" y="0"/>
-                      <a:ext cx="3733800" cy="1073467"/>
+                      <a:ext cx="5334000" cy="2066031"/>
                     </a:xfrm>
                     <a:prstGeom prst="rect">
                       <a:avLst/>
@@ -532,7 +993,27 @@
         <w:pStyle w:val="ImageCaption"/>
       </w:pPr>
       <w:r>
-        <w:t xml:space="preserve">Рис. 6: Установка winpcap</w:t>
+        <w:t xml:space="preserve">HTTP GET Request (152)</w:t>
+      </w:r>
+    </w:p>
+    <w:p>
+      <w:pPr>
+        <w:pStyle w:val="Compact"/>
+        <w:numPr>
+          <w:ilvl w:val="0"/>
+          <w:numId w:val="1007"/>
+        </w:numPr>
+      </w:pPr>
+      <w:r>
+        <w:t xml:space="preserve">HTTP 200 OK Response (пакет №191):</w:t>
+      </w:r>
+    </w:p>
+    <w:p>
+      <w:pPr>
+        <w:pStyle w:val="FirstParagraph"/>
+      </w:pPr>
+      <w:r>
+        <w:t xml:space="preserve">Описание: Сервер успешно отвечает на запрос, отправляя содержимое HTML-страницы.</w:t>
       </w:r>
     </w:p>
     <w:p>
@@ -540,7 +1021,7 @@
         <w:pStyle w:val="BodyText"/>
       </w:pPr>
       <w:r>
-        <w:t xml:space="preserve">Далее запускаем Wireshark, выбираем активный на устройстве интерфейс и смотрим, что начался захват трафика(рис. 7)</w:t>
+        <w:t xml:space="preserve">Протокол TCP: Ответ также передается по TCP. Source Port - 80, Destination Port - 49153.</w:t>
       </w:r>
     </w:p>
     <w:p>
@@ -550,20 +1031,20 @@
       <w:r>
         <w:drawing>
           <wp:inline>
-            <wp:extent cx="3733800" cy="2418218"/>
+            <wp:extent cx="5334000" cy="2702733"/>
             <wp:effectExtent b="0" l="0" r="0" t="0"/>
-            <wp:docPr descr="Запуск программы" title="" id="40" name="Picture"/>
+            <wp:docPr descr="HTTP 200 OK Response (155)" title="" id="45" name="Picture"/>
             <a:graphic>
               <a:graphicData uri="http://schemas.openxmlformats.org/drawingml/2006/picture">
                 <pic:pic>
                   <pic:nvPicPr>
-                    <pic:cNvPr descr="image/7.jpg" id="41" name="Picture"/>
+                    <pic:cNvPr descr="image/9.png" id="46" name="Picture"/>
                     <pic:cNvPicPr>
                       <a:picLocks noChangeArrowheads="1" noChangeAspect="1"/>
                     </pic:cNvPicPr>
                   </pic:nvPicPr>
                   <pic:blipFill>
-                    <a:blip r:embed="rId39"/>
+                    <a:blip r:embed="rId44"/>
                     <a:stretch>
                       <a:fillRect/>
                     </a:stretch>
@@ -571,7 +1052,7 @@
                   <pic:spPr bwMode="auto">
                     <a:xfrm>
                       <a:off x="0" y="0"/>
-                      <a:ext cx="3733800" cy="2418218"/>
+                      <a:ext cx="5334000" cy="2702733"/>
                     </a:xfrm>
                     <a:prstGeom prst="rect">
                       <a:avLst/>
@@ -595,7 +1076,38 @@
         <w:pStyle w:val="ImageCaption"/>
       </w:pPr>
       <w:r>
-        <w:t xml:space="preserve">Рис. 7: Запуск программы</w:t>
+        <w:t xml:space="preserve">HTTP 200 OK Response (155)</w:t>
+      </w:r>
+    </w:p>
+    <w:bookmarkEnd w:id="47"/>
+    <w:bookmarkStart w:id="54" w:name="анализ-dns"/>
+    <w:p>
+      <w:pPr>
+        <w:pStyle w:val="Heading3"/>
+      </w:pPr>
+      <w:r>
+        <w:rPr>
+          <w:rStyle w:val="SectionNumber"/>
+        </w:rPr>
+        <w:t xml:space="preserve">2.3.2</w:t>
+      </w:r>
+      <w:r>
+        <w:tab/>
+      </w:r>
+      <w:r>
+        <w:t xml:space="preserve">Анализ DNS</w:t>
+      </w:r>
+    </w:p>
+    <w:p>
+      <w:pPr>
+        <w:pStyle w:val="FirstParagraph"/>
+      </w:pPr>
+      <w:r>
+        <w:rPr>
+          <w:b/>
+          <w:bCs/>
+        </w:rPr>
+        <w:t xml:space="preserve">Проанализировать информацию по протоколу UDP в случае DNS-запросов и ответов.</w:t>
       </w:r>
     </w:p>
     <w:p>
@@ -603,13 +1115,35 @@
         <w:pStyle w:val="BodyText"/>
       </w:pPr>
       <w:r>
-        <w:t xml:space="preserve">Далее командой ipconfig определим IP-адрес</w:t>
-      </w:r>
-      <w:r>
-        <w:t xml:space="preserve"> </w:t>
-      </w:r>
-      <w:r>
-        <w:t xml:space="preserve">устройства и шлюз по умолчанию(рис. 8)</w:t>
+        <w:t xml:space="preserve">Был захвачен трафик во время работы в браузере и отфильтрован по dns.</w:t>
+      </w:r>
+    </w:p>
+    <w:p>
+      <w:pPr>
+        <w:pStyle w:val="Compact"/>
+        <w:numPr>
+          <w:ilvl w:val="0"/>
+          <w:numId w:val="1008"/>
+        </w:numPr>
+      </w:pPr>
+      <w:r>
+        <w:t xml:space="preserve">DNS Standard Query (пакет №63):</w:t>
+      </w:r>
+    </w:p>
+    <w:p>
+      <w:pPr>
+        <w:pStyle w:val="FirstParagraph"/>
+      </w:pPr>
+      <w:r>
+        <w:t xml:space="preserve">Описание: Клиент запрашивает у DNS-сервера (192.168.0.1) IP-адрес для домена api.browser.yandex.ru.</w:t>
+      </w:r>
+    </w:p>
+    <w:p>
+      <w:pPr>
+        <w:pStyle w:val="BodyText"/>
+      </w:pPr>
+      <w:r>
+        <w:t xml:space="preserve">Протокол UDP: Запрос инкапсулирован в UDP-дейтаграмму. Source Port - динамический (58384), Destination Port - 53 (стандартный для DNS).</w:t>
       </w:r>
     </w:p>
     <w:p>
@@ -619,20 +1153,20 @@
       <w:r>
         <w:drawing>
           <wp:inline>
-            <wp:extent cx="3733800" cy="1373921"/>
+            <wp:extent cx="5334000" cy="2793850"/>
             <wp:effectExtent b="0" l="0" r="0" t="0"/>
-            <wp:docPr descr="ipconfig" title="" id="43" name="Picture"/>
+            <wp:docPr descr="DNS Standard Query (63)" title="" id="49" name="Picture"/>
             <a:graphic>
               <a:graphicData uri="http://schemas.openxmlformats.org/drawingml/2006/picture">
                 <pic:pic>
                   <pic:nvPicPr>
-                    <pic:cNvPr descr="image/8.jpg" id="44" name="Picture"/>
+                    <pic:cNvPr descr="image/10.png" id="50" name="Picture"/>
                     <pic:cNvPicPr>
                       <a:picLocks noChangeArrowheads="1" noChangeAspect="1"/>
                     </pic:cNvPicPr>
                   </pic:nvPicPr>
                   <pic:blipFill>
-                    <a:blip r:embed="rId42"/>
+                    <a:blip r:embed="rId48"/>
                     <a:stretch>
                       <a:fillRect/>
                     </a:stretch>
@@ -640,7 +1174,7 @@
                   <pic:spPr bwMode="auto">
                     <a:xfrm>
                       <a:off x="0" y="0"/>
-                      <a:ext cx="3733800" cy="1373921"/>
+                      <a:ext cx="5334000" cy="2793850"/>
                     </a:xfrm>
                     <a:prstGeom prst="rect">
                       <a:avLst/>
@@ -664,7 +1198,27 @@
         <w:pStyle w:val="ImageCaption"/>
       </w:pPr>
       <w:r>
-        <w:t xml:space="preserve">Рис. 8: ipconfig</w:t>
+        <w:t xml:space="preserve">DNS Standard Query (63)</w:t>
+      </w:r>
+    </w:p>
+    <w:p>
+      <w:pPr>
+        <w:pStyle w:val="Compact"/>
+        <w:numPr>
+          <w:ilvl w:val="0"/>
+          <w:numId w:val="1009"/>
+        </w:numPr>
+      </w:pPr>
+      <w:r>
+        <w:t xml:space="preserve">DNS Standard Query Response (пакет №64):</w:t>
+      </w:r>
+    </w:p>
+    <w:p>
+      <w:pPr>
+        <w:pStyle w:val="FirstParagraph"/>
+      </w:pPr>
+      <w:r>
+        <w:t xml:space="preserve">Описание: DNS-сервер отвечает, предоставляя IP-адрес для запрошенного домена.</w:t>
       </w:r>
     </w:p>
     <w:p>
@@ -672,7 +1226,7 @@
         <w:pStyle w:val="BodyText"/>
       </w:pPr>
       <w:r>
-        <w:t xml:space="preserve">Затем пропингуем шлюз по умолчанию, клавишами остановим процесс(рис. 7)</w:t>
+        <w:t xml:space="preserve">Протокол UDP: Source Port - 53, Destination Port - 58384.</w:t>
       </w:r>
     </w:p>
     <w:p>
@@ -682,20 +1236,20 @@
       <w:r>
         <w:drawing>
           <wp:inline>
-            <wp:extent cx="3733800" cy="2103383"/>
+            <wp:extent cx="5334000" cy="2536663"/>
             <wp:effectExtent b="0" l="0" r="0" t="0"/>
-            <wp:docPr descr="Команда ping" title="" id="46" name="Picture"/>
+            <wp:docPr descr="DNS Standard Query Response (64)" title="" id="52" name="Picture"/>
             <a:graphic>
               <a:graphicData uri="http://schemas.openxmlformats.org/drawingml/2006/picture">
                 <pic:pic>
                   <pic:nvPicPr>
-                    <pic:cNvPr descr="image/9.jpg" id="47" name="Picture"/>
+                    <pic:cNvPr descr="image/11.png" id="53" name="Picture"/>
                     <pic:cNvPicPr>
                       <a:picLocks noChangeArrowheads="1" noChangeAspect="1"/>
                     </pic:cNvPicPr>
                   </pic:nvPicPr>
                   <pic:blipFill>
-                    <a:blip r:embed="rId45"/>
+                    <a:blip r:embed="rId51"/>
                     <a:stretch>
                       <a:fillRect/>
                     </a:stretch>
@@ -703,7 +1257,7 @@
                   <pic:spPr bwMode="auto">
                     <a:xfrm>
                       <a:off x="0" y="0"/>
-                      <a:ext cx="3733800" cy="2103383"/>
+                      <a:ext cx="5334000" cy="2536663"/>
                     </a:xfrm>
                     <a:prstGeom prst="rect">
                       <a:avLst/>
@@ -727,7 +1281,38 @@
         <w:pStyle w:val="ImageCaption"/>
       </w:pPr>
       <w:r>
-        <w:t xml:space="preserve">Рис. 9: Команда ping</w:t>
+        <w:t xml:space="preserve">DNS Standard Query Response (64)</w:t>
+      </w:r>
+    </w:p>
+    <w:bookmarkEnd w:id="54"/>
+    <w:bookmarkStart w:id="61" w:name="анализ-quic"/>
+    <w:p>
+      <w:pPr>
+        <w:pStyle w:val="Heading3"/>
+      </w:pPr>
+      <w:r>
+        <w:rPr>
+          <w:rStyle w:val="SectionNumber"/>
+        </w:rPr>
+        <w:t xml:space="preserve">2.3.3</w:t>
+      </w:r>
+      <w:r>
+        <w:tab/>
+      </w:r>
+      <w:r>
+        <w:t xml:space="preserve">Анализ QUIC</w:t>
+      </w:r>
+    </w:p>
+    <w:p>
+      <w:pPr>
+        <w:pStyle w:val="FirstParagraph"/>
+      </w:pPr>
+      <w:r>
+        <w:rPr>
+          <w:b/>
+          <w:bCs/>
+        </w:rPr>
+        <w:t xml:space="preserve">Проанализировать информацию по протоколу QUIC.</w:t>
       </w:r>
     </w:p>
     <w:p>
@@ -735,13 +1320,23 @@
         <w:pStyle w:val="BodyText"/>
       </w:pPr>
       <w:r>
-        <w:t xml:space="preserve">После остановим захват трафика в Wireshark, пропишем фильтр arp or icm и убедимся что в списке пакетов видны только пакеты</w:t>
-      </w:r>
-      <w:r>
-        <w:t xml:space="preserve"> </w:t>
-      </w:r>
-      <w:r>
-        <w:t xml:space="preserve">ARP или ICMP(рис. 10)</w:t>
+        <w:t xml:space="preserve">Был захвачен трафик к современному веб-ресурсу, использующему протокол QUIC.</w:t>
+      </w:r>
+    </w:p>
+    <w:p>
+      <w:pPr>
+        <w:pStyle w:val="BodyText"/>
+      </w:pPr>
+      <w:r>
+        <w:t xml:space="preserve">Описание: QUIC (Quick UDP Internet Connections) — это транспортный протокол, работающий поверх UDP. Он обеспечивает шифрование по умолчанию и более быстрое установление соединения.</w:t>
+      </w:r>
+    </w:p>
+    <w:p>
+      <w:pPr>
+        <w:pStyle w:val="BodyText"/>
+      </w:pPr>
+      <w:r>
+        <w:t xml:space="preserve">На скриншотах виден обмен пакетами Initial и Handshake, которые служат для установления защищенного соединения между клиентом 192.168.0.138 и сервером 142.250.74.131.</w:t>
       </w:r>
     </w:p>
     <w:p>
@@ -751,20 +1346,20 @@
       <w:r>
         <w:drawing>
           <wp:inline>
-            <wp:extent cx="3733800" cy="2260699"/>
+            <wp:extent cx="5334000" cy="2648371"/>
             <wp:effectExtent b="0" l="0" r="0" t="0"/>
-            <wp:docPr descr="Пакеты arp or icm" title="" id="49" name="Picture"/>
+            <wp:docPr descr="QUIC" title="" id="56" name="Picture"/>
             <a:graphic>
               <a:graphicData uri="http://schemas.openxmlformats.org/drawingml/2006/picture">
                 <pic:pic>
                   <pic:nvPicPr>
-                    <pic:cNvPr descr="image/10.jpg" id="50" name="Picture"/>
+                    <pic:cNvPr descr="image/12.png" id="57" name="Picture"/>
                     <pic:cNvPicPr>
                       <a:picLocks noChangeArrowheads="1" noChangeAspect="1"/>
                     </pic:cNvPicPr>
                   </pic:nvPicPr>
                   <pic:blipFill>
-                    <a:blip r:embed="rId48"/>
+                    <a:blip r:embed="rId55"/>
                     <a:stretch>
                       <a:fillRect/>
                     </a:stretch>
@@ -772,7 +1367,7 @@
                   <pic:spPr bwMode="auto">
                     <a:xfrm>
                       <a:off x="0" y="0"/>
-                      <a:ext cx="3733800" cy="2260699"/>
+                      <a:ext cx="5334000" cy="2648371"/>
                     </a:xfrm>
                     <a:prstGeom prst="rect">
                       <a:avLst/>
@@ -796,27 +1391,7 @@
         <w:pStyle w:val="ImageCaption"/>
       </w:pPr>
       <w:r>
-        <w:t xml:space="preserve">Рис. 10: Пакеты arp or icm</w:t>
-      </w:r>
-    </w:p>
-    <w:p>
-      <w:pPr>
-        <w:pStyle w:val="BodyText"/>
-      </w:pPr>
-      <w:r>
-        <w:t xml:space="preserve">Изучим эхо-запрос и эхо-ответ ICMP</w:t>
-      </w:r>
-      <w:r>
-        <w:t xml:space="preserve"> </w:t>
-      </w:r>
-      <w:r>
-        <w:t xml:space="preserve">– На панели списка пакетов (верхний раздел) выберим первый указанный</w:t>
-      </w:r>
-      <w:r>
-        <w:t xml:space="preserve"> </w:t>
-      </w:r>
-      <w:r>
-        <w:t xml:space="preserve">кадр ICMP — эхо-запрос(рис. 11)</w:t>
+        <w:t xml:space="preserve">QUIC</w:t>
       </w:r>
     </w:p>
     <w:p>
@@ -826,20 +1401,20 @@
       <w:r>
         <w:drawing>
           <wp:inline>
-            <wp:extent cx="3733800" cy="2496978"/>
+            <wp:extent cx="5334000" cy="2588340"/>
             <wp:effectExtent b="0" l="0" r="0" t="0"/>
-            <wp:docPr descr="Эхо-запрос" title="" id="52" name="Picture"/>
+            <wp:docPr descr="QUIC" title="" id="59" name="Picture"/>
             <a:graphic>
               <a:graphicData uri="http://schemas.openxmlformats.org/drawingml/2006/picture">
                 <pic:pic>
                   <pic:nvPicPr>
-                    <pic:cNvPr descr="image/11.jpg" id="53" name="Picture"/>
+                    <pic:cNvPr descr="image/13(1).png" id="60" name="Picture"/>
                     <pic:cNvPicPr>
                       <a:picLocks noChangeArrowheads="1" noChangeAspect="1"/>
                     </pic:cNvPicPr>
                   </pic:nvPicPr>
                   <pic:blipFill>
-                    <a:blip r:embed="rId51"/>
+                    <a:blip r:embed="rId58"/>
                     <a:stretch>
                       <a:fillRect/>
                     </a:stretch>
@@ -847,7 +1422,7 @@
                   <pic:spPr bwMode="auto">
                     <a:xfrm>
                       <a:off x="0" y="0"/>
-                      <a:ext cx="3733800" cy="2496978"/>
+                      <a:ext cx="5334000" cy="2588340"/>
                     </a:xfrm>
                     <a:prstGeom prst="rect">
                       <a:avLst/>
@@ -871,7 +1446,57 @@
         <w:pStyle w:val="ImageCaption"/>
       </w:pPr>
       <w:r>
-        <w:t xml:space="preserve">Рис. 11: Эхо-запрос</w:t>
+        <w:t xml:space="preserve">QUIC</w:t>
+      </w:r>
+    </w:p>
+    <w:bookmarkEnd w:id="61"/>
+    <w:bookmarkEnd w:id="62"/>
+    <w:bookmarkStart w:id="77" w:name="анализ-handshake-протокола-tcp"/>
+    <w:p>
+      <w:pPr>
+        <w:pStyle w:val="Heading2"/>
+      </w:pPr>
+      <w:r>
+        <w:rPr>
+          <w:rStyle w:val="SectionNumber"/>
+        </w:rPr>
+        <w:t xml:space="preserve">2.4</w:t>
+      </w:r>
+      <w:r>
+        <w:tab/>
+      </w:r>
+      <w:r>
+        <w:t xml:space="preserve">Анализ handshake протокола TCP</w:t>
+      </w:r>
+    </w:p>
+    <w:bookmarkStart w:id="72" w:name="handshake"/>
+    <w:p>
+      <w:pPr>
+        <w:pStyle w:val="Heading3"/>
+      </w:pPr>
+      <w:r>
+        <w:rPr>
+          <w:rStyle w:val="SectionNumber"/>
+        </w:rPr>
+        <w:t xml:space="preserve">2.4.1</w:t>
+      </w:r>
+      <w:r>
+        <w:tab/>
+      </w:r>
+      <w:r>
+        <w:t xml:space="preserve">handshake</w:t>
+      </w:r>
+    </w:p>
+    <w:p>
+      <w:pPr>
+        <w:pStyle w:val="FirstParagraph"/>
+      </w:pPr>
+      <w:r>
+        <w:rPr>
+          <w:b/>
+          <w:bCs/>
+        </w:rPr>
+        <w:t xml:space="preserve">С помощью Wireshark проанализировать handshake протокола TCP.</w:t>
       </w:r>
     </w:p>
     <w:p>
@@ -879,13 +1504,23 @@
         <w:pStyle w:val="BodyText"/>
       </w:pPr>
       <w:r>
-        <w:t xml:space="preserve">– На панели списка пакетов (верхний раздел) выберем второй указанный</w:t>
-      </w:r>
-      <w:r>
-        <w:t xml:space="preserve"> </w:t>
-      </w:r>
-      <w:r>
-        <w:t xml:space="preserve">кадр ICMP — эхо-ответ. (рис. 12)</w:t>
+        <w:t xml:space="preserve">Было инициировано соединение с веб-сервером, трафик был отфильтрован по tcp.port == 80. Были проанализированы первые три пакета, составляющие трёхступенчатое рукопожатие.</w:t>
+      </w:r>
+    </w:p>
+    <w:p>
+      <w:pPr>
+        <w:pStyle w:val="BodyText"/>
+      </w:pPr>
+      <w:r>
+        <w:t xml:space="preserve">Шаг 1: SYN (пакет №143)</w:t>
+      </w:r>
+    </w:p>
+    <w:p>
+      <w:pPr>
+        <w:pStyle w:val="BodyText"/>
+      </w:pPr>
+      <w:r>
+        <w:t xml:space="preserve">Клиент (192.168.0.138) отправляет серверу (188.184.67.127) сегмент с установленным флагом SYN (Synchronize). Это запрос на установку соединения.</w:t>
       </w:r>
     </w:p>
     <w:p>
@@ -895,20 +1530,20 @@
       <w:r>
         <w:drawing>
           <wp:inline>
-            <wp:extent cx="3733800" cy="1502271"/>
+            <wp:extent cx="5334000" cy="2949617"/>
             <wp:effectExtent b="0" l="0" r="0" t="0"/>
-            <wp:docPr descr="Эхо-ответ" title="" id="55" name="Picture"/>
+            <wp:docPr descr="syn" title="" id="64" name="Picture"/>
             <a:graphic>
               <a:graphicData uri="http://schemas.openxmlformats.org/drawingml/2006/picture">
                 <pic:pic>
                   <pic:nvPicPr>
-                    <pic:cNvPr descr="image/12.jpg" id="56" name="Picture"/>
+                    <pic:cNvPr descr="image/15.png" id="65" name="Picture"/>
                     <pic:cNvPicPr>
                       <a:picLocks noChangeArrowheads="1" noChangeAspect="1"/>
                     </pic:cNvPicPr>
                   </pic:nvPicPr>
                   <pic:blipFill>
-                    <a:blip r:embed="rId54"/>
+                    <a:blip r:embed="rId63"/>
                     <a:stretch>
                       <a:fillRect/>
                     </a:stretch>
@@ -916,7 +1551,7 @@
                   <pic:spPr bwMode="auto">
                     <a:xfrm>
                       <a:off x="0" y="0"/>
-                      <a:ext cx="3733800" cy="1502271"/>
+                      <a:ext cx="5334000" cy="2949617"/>
                     </a:xfrm>
                     <a:prstGeom prst="rect">
                       <a:avLst/>
@@ -940,7 +1575,7 @@
         <w:pStyle w:val="ImageCaption"/>
       </w:pPr>
       <w:r>
-        <w:t xml:space="preserve">Рис. 12: Эхо-ответ</w:t>
+        <w:t xml:space="preserve">syn</w:t>
       </w:r>
     </w:p>
     <w:p>
@@ -948,7 +1583,7 @@
         <w:pStyle w:val="BodyText"/>
       </w:pPr>
       <w:r>
-        <w:t xml:space="preserve">Длина кадров составляет 74 байта, тип - Ethernet 2, MAC-адреса - 38:d5:7a:f6:60:dd (UAA, Unicast) и 58:18:5c:6b:35:5f (UAA, Unicast),IP-адреса - 192.168.1.35 и 192.168.1.1</w:t>
+        <w:t xml:space="preserve">Шаг 2: SYN, ACK (пакет №146)</w:t>
       </w:r>
     </w:p>
     <w:p>
@@ -956,7 +1591,7 @@
         <w:pStyle w:val="BodyText"/>
       </w:pPr>
       <w:r>
-        <w:t xml:space="preserve">Также изучим кадры данных протокола ARP(рис. 13)</w:t>
+        <w:t xml:space="preserve">Сервер отвечает сегментом с двумя флагами: SYN (он также предлагает синхронизировать номер последовательности) и ACK (Acknowledgment - подтверждает получение первого пакета от клиента).</w:t>
       </w:r>
     </w:p>
     <w:p>
@@ -966,20 +1601,20 @@
       <w:r>
         <w:drawing>
           <wp:inline>
-            <wp:extent cx="3733800" cy="2091511"/>
+            <wp:extent cx="5334000" cy="2743292"/>
             <wp:effectExtent b="0" l="0" r="0" t="0"/>
-            <wp:docPr descr="Кадры протокола ARP" title="" id="58" name="Picture"/>
+            <wp:docPr descr="syn, ack" title="" id="67" name="Picture"/>
             <a:graphic>
               <a:graphicData uri="http://schemas.openxmlformats.org/drawingml/2006/picture">
                 <pic:pic>
                   <pic:nvPicPr>
-                    <pic:cNvPr descr="image/13.jpg" id="59" name="Picture"/>
+                    <pic:cNvPr descr="image/16.png" id="68" name="Picture"/>
                     <pic:cNvPicPr>
                       <a:picLocks noChangeArrowheads="1" noChangeAspect="1"/>
                     </pic:cNvPicPr>
                   </pic:nvPicPr>
                   <pic:blipFill>
-                    <a:blip r:embed="rId57"/>
+                    <a:blip r:embed="rId66"/>
                     <a:stretch>
                       <a:fillRect/>
                     </a:stretch>
@@ -987,7 +1622,7 @@
                   <pic:spPr bwMode="auto">
                     <a:xfrm>
                       <a:off x="0" y="0"/>
-                      <a:ext cx="3733800" cy="2091511"/>
+                      <a:ext cx="5334000" cy="2743292"/>
                     </a:xfrm>
                     <a:prstGeom prst="rect">
                       <a:avLst/>
@@ -1011,7 +1646,7 @@
         <w:pStyle w:val="ImageCaption"/>
       </w:pPr>
       <w:r>
-        <w:t xml:space="preserve">Рис. 13: Кадры протокола ARP</w:t>
+        <w:t xml:space="preserve">syn, ack</w:t>
       </w:r>
     </w:p>
     <w:p>
@@ -1019,7 +1654,7 @@
         <w:pStyle w:val="BodyText"/>
       </w:pPr>
       <w:r>
-        <w:t xml:space="preserve">Начнем новый процесс захвата и пропингуем любой другой адрес, например, VK, изучим данные по нему.</w:t>
+        <w:t xml:space="preserve">Шаг 3: ACK (пакет №147)</w:t>
       </w:r>
     </w:p>
     <w:p>
@@ -1027,19 +1662,7 @@
         <w:pStyle w:val="BodyText"/>
       </w:pPr>
       <w:r>
-        <w:t xml:space="preserve">MAC назначения 38:d5:7a:fc:60:dd Unicast, UAA. это устройство.</w:t>
-      </w:r>
-      <w:r>
-        <w:t xml:space="preserve"> </w:t>
-      </w:r>
-      <w:r>
-        <w:t xml:space="preserve">MAC источника 58:48:5c:6b:35:5f Unicast, UAA. Маршрутизатор (шлюз, ip - 87.240.129.133) (рис. 14 и рис. 15).</w:t>
-      </w:r>
-      <w:r>
-        <w:t xml:space="preserve"> </w:t>
-      </w:r>
-      <w:r>
-        <w:t xml:space="preserve">При обмене пакетами с внешними сетями (интернетом) MAC-адреса источника и назначения в кадре Ethernet всегда принадлежат устройствам локальной сети (отправителю и шлюзу). MAC-адреса устройств из глобального интернета тут не видны.</w:t>
+        <w:t xml:space="preserve">Клиент отправляет серверу сегмент с флагом ACK, подтверждая получение пакета SYN, ACK от сервера. На этом рукопожатие завершается, и соединение считается установленным.</w:t>
       </w:r>
     </w:p>
     <w:p>
@@ -1049,20 +1672,20 @@
       <w:r>
         <w:drawing>
           <wp:inline>
-            <wp:extent cx="3733800" cy="1951493"/>
+            <wp:extent cx="5334000" cy="2946461"/>
             <wp:effectExtent b="0" l="0" r="0" t="0"/>
-            <wp:docPr descr="Запрос" title="" id="61" name="Picture"/>
+            <wp:docPr descr="ack" title="" id="70" name="Picture"/>
             <a:graphic>
               <a:graphicData uri="http://schemas.openxmlformats.org/drawingml/2006/picture">
                 <pic:pic>
                   <pic:nvPicPr>
-                    <pic:cNvPr descr="image/14.jpg" id="62" name="Picture"/>
+                    <pic:cNvPr descr="image/17.png" id="71" name="Picture"/>
                     <pic:cNvPicPr>
                       <a:picLocks noChangeArrowheads="1" noChangeAspect="1"/>
                     </pic:cNvPicPr>
                   </pic:nvPicPr>
                   <pic:blipFill>
-                    <a:blip r:embed="rId60"/>
+                    <a:blip r:embed="rId69"/>
                     <a:stretch>
                       <a:fillRect/>
                     </a:stretch>
@@ -1070,7 +1693,7 @@
                   <pic:spPr bwMode="auto">
                     <a:xfrm>
                       <a:off x="0" y="0"/>
-                      <a:ext cx="3733800" cy="1951493"/>
+                      <a:ext cx="5334000" cy="2946461"/>
                     </a:xfrm>
                     <a:prstGeom prst="rect">
                       <a:avLst/>
@@ -1094,7 +1717,34 @@
         <w:pStyle w:val="ImageCaption"/>
       </w:pPr>
       <w:r>
-        <w:t xml:space="preserve">Рис. 14: Запрос</w:t>
+        <w:t xml:space="preserve">ack</w:t>
+      </w:r>
+    </w:p>
+    <w:bookmarkEnd w:id="72"/>
+    <w:bookmarkStart w:id="76" w:name="график-потока"/>
+    <w:p>
+      <w:pPr>
+        <w:pStyle w:val="Heading3"/>
+      </w:pPr>
+      <w:r>
+        <w:rPr>
+          <w:rStyle w:val="SectionNumber"/>
+        </w:rPr>
+        <w:t xml:space="preserve">2.4.2</w:t>
+      </w:r>
+      <w:r>
+        <w:tab/>
+      </w:r>
+      <w:r>
+        <w:t xml:space="preserve">График Потока</w:t>
+      </w:r>
+    </w:p>
+    <w:p>
+      <w:pPr>
+        <w:pStyle w:val="FirstParagraph"/>
+      </w:pPr>
+      <w:r>
+        <w:t xml:space="preserve">Для визуализации обмена был построен график потока, на котором наглядно представлено всё TCP-соединение, включая начальное трёхступенчатое рукопожатие и последующие повторные передачи (Retransmissions).</w:t>
       </w:r>
     </w:p>
     <w:p>
@@ -1104,20 +1754,20 @@
       <w:r>
         <w:drawing>
           <wp:inline>
-            <wp:extent cx="3733800" cy="2109013"/>
+            <wp:extent cx="5334000" cy="1132581"/>
             <wp:effectExtent b="0" l="0" r="0" t="0"/>
-            <wp:docPr descr="Ответ" title="" id="64" name="Picture"/>
+            <wp:docPr descr="График Потока" title="" id="74" name="Picture"/>
             <a:graphic>
               <a:graphicData uri="http://schemas.openxmlformats.org/drawingml/2006/picture">
                 <pic:pic>
                   <pic:nvPicPr>
-                    <pic:cNvPr descr="image/15.jpg" id="65" name="Picture"/>
+                    <pic:cNvPr descr="image/18.png" id="75" name="Picture"/>
                     <pic:cNvPicPr>
                       <a:picLocks noChangeArrowheads="1" noChangeAspect="1"/>
                     </pic:cNvPicPr>
                   </pic:nvPicPr>
                   <pic:blipFill>
-                    <a:blip r:embed="rId63"/>
+                    <a:blip r:embed="rId73"/>
                     <a:stretch>
                       <a:fillRect/>
                     </a:stretch>
@@ -1125,7 +1775,7 @@
                   <pic:spPr bwMode="auto">
                     <a:xfrm>
                       <a:off x="0" y="0"/>
-                      <a:ext cx="3733800" cy="2109013"/>
+                      <a:ext cx="5334000" cy="1132581"/>
                     </a:xfrm>
                     <a:prstGeom prst="rect">
                       <a:avLst/>
@@ -1149,451 +1799,13 @@
         <w:pStyle w:val="ImageCaption"/>
       </w:pPr>
       <w:r>
-        <w:t xml:space="preserve">Рис. 15: Ответ</w:t>
-      </w:r>
-    </w:p>
-    <w:p>
-      <w:pPr>
-        <w:pStyle w:val="BodyText"/>
-      </w:pPr>
-      <w:r>
-        <w:t xml:space="preserve">Проанализируем также протоколы транспортного уровня.</w:t>
-      </w:r>
-    </w:p>
-    <w:p>
-      <w:pPr>
-        <w:pStyle w:val="BodyText"/>
-      </w:pPr>
-      <w:r>
-        <w:t xml:space="preserve">Начнем захват трафика, перейдем на сайт, работающий по протоколу</w:t>
-      </w:r>
-      <w:r>
-        <w:t xml:space="preserve"> </w:t>
-      </w:r>
-      <w:r>
-        <w:t xml:space="preserve">HTTP.</w:t>
-      </w:r>
-    </w:p>
-    <w:p>
-      <w:pPr>
-        <w:pStyle w:val="BodyText"/>
-      </w:pPr>
-      <w:r>
-        <w:t xml:space="preserve">В Wireshark в строке фильтра укажем http и проанализируем информацию</w:t>
-      </w:r>
-      <w:r>
-        <w:t xml:space="preserve"> </w:t>
-      </w:r>
-      <w:r>
-        <w:t xml:space="preserve">по протоколу TCP в случае запросов и ответов, аналогично для DNS и QUIC(рис. 16, рис. 17 и рис. 18).</w:t>
-      </w:r>
-    </w:p>
-    <w:p>
-      <w:pPr>
-        <w:pStyle w:val="BodyText"/>
-      </w:pPr>
-      <w:r>
-        <w:t xml:space="preserve">Можно увидеть, что используются tcp протоколы, сетевые протоколы ipv4/6 В качестве DNS-сервера используется маршрутизатор (fe80::5af8:5cff:fe60:355f), который ретранслирует запросы на внешние DNS-серверы и возвращает ответы. Запросы отправляются на Microsoft-серверы.</w:t>
-      </w:r>
-    </w:p>
-    <w:p>
-      <w:pPr>
-        <w:pStyle w:val="BodyText"/>
-      </w:pPr>
-      <w:r>
-        <w:t xml:space="preserve">Для QUIC запросов используется UDP протокол, ipv6, видны типы пактов - initial(c основными данными), handshake.</w:t>
-      </w:r>
-    </w:p>
-    <w:p>
-      <w:pPr>
-        <w:pStyle w:val="CaptionedFigure"/>
-      </w:pPr>
-      <w:r>
-        <w:drawing>
-          <wp:inline>
-            <wp:extent cx="3733800" cy="595074"/>
-            <wp:effectExtent b="0" l="0" r="0" t="0"/>
-            <wp:docPr descr="HTTP" title="" id="67" name="Picture"/>
-            <a:graphic>
-              <a:graphicData uri="http://schemas.openxmlformats.org/drawingml/2006/picture">
-                <pic:pic>
-                  <pic:nvPicPr>
-                    <pic:cNvPr descr="image/16.jpeg" id="68" name="Picture"/>
-                    <pic:cNvPicPr>
-                      <a:picLocks noChangeArrowheads="1" noChangeAspect="1"/>
-                    </pic:cNvPicPr>
-                  </pic:nvPicPr>
-                  <pic:blipFill>
-                    <a:blip r:embed="rId66"/>
-                    <a:stretch>
-                      <a:fillRect/>
-                    </a:stretch>
-                  </pic:blipFill>
-                  <pic:spPr bwMode="auto">
-                    <a:xfrm>
-                      <a:off x="0" y="0"/>
-                      <a:ext cx="3733800" cy="595074"/>
-                    </a:xfrm>
-                    <a:prstGeom prst="rect">
-                      <a:avLst/>
-                    </a:prstGeom>
-                    <a:noFill/>
-                    <a:ln w="9525">
-                      <a:noFill/>
-                      <a:headEnd/>
-                      <a:tailEnd/>
-                    </a:ln>
-                  </pic:spPr>
-                </pic:pic>
-              </a:graphicData>
-            </a:graphic>
-          </wp:inline>
-        </w:drawing>
-      </w:r>
-    </w:p>
-    <w:p>
-      <w:pPr>
-        <w:pStyle w:val="ImageCaption"/>
-      </w:pPr>
-      <w:r>
-        <w:t xml:space="preserve">Рис. 16: HTTP</w:t>
-      </w:r>
-    </w:p>
-    <w:p>
-      <w:pPr>
-        <w:pStyle w:val="CaptionedFigure"/>
-      </w:pPr>
-      <w:r>
-        <w:drawing>
-          <wp:inline>
-            <wp:extent cx="3733800" cy="2074009"/>
-            <wp:effectExtent b="0" l="0" r="0" t="0"/>
-            <wp:docPr descr="DNS" title="" id="70" name="Picture"/>
-            <a:graphic>
-              <a:graphicData uri="http://schemas.openxmlformats.org/drawingml/2006/picture">
-                <pic:pic>
-                  <pic:nvPicPr>
-                    <pic:cNvPr descr="image/17.jpg" id="71" name="Picture"/>
-                    <pic:cNvPicPr>
-                      <a:picLocks noChangeArrowheads="1" noChangeAspect="1"/>
-                    </pic:cNvPicPr>
-                  </pic:nvPicPr>
-                  <pic:blipFill>
-                    <a:blip r:embed="rId69"/>
-                    <a:stretch>
-                      <a:fillRect/>
-                    </a:stretch>
-                  </pic:blipFill>
-                  <pic:spPr bwMode="auto">
-                    <a:xfrm>
-                      <a:off x="0" y="0"/>
-                      <a:ext cx="3733800" cy="2074009"/>
-                    </a:xfrm>
-                    <a:prstGeom prst="rect">
-                      <a:avLst/>
-                    </a:prstGeom>
-                    <a:noFill/>
-                    <a:ln w="9525">
-                      <a:noFill/>
-                      <a:headEnd/>
-                      <a:tailEnd/>
-                    </a:ln>
-                  </pic:spPr>
-                </pic:pic>
-              </a:graphicData>
-            </a:graphic>
-          </wp:inline>
-        </w:drawing>
-      </w:r>
-    </w:p>
-    <w:p>
-      <w:pPr>
-        <w:pStyle w:val="ImageCaption"/>
-      </w:pPr>
-      <w:r>
-        <w:t xml:space="preserve">Рис. 17: DNS</w:t>
-      </w:r>
-    </w:p>
-    <w:p>
-      <w:pPr>
-        <w:pStyle w:val="CaptionedFigure"/>
-      </w:pPr>
-      <w:r>
-        <w:drawing>
-          <wp:inline>
-            <wp:extent cx="3733800" cy="2047755"/>
-            <wp:effectExtent b="0" l="0" r="0" t="0"/>
-            <wp:docPr descr="QUIC" title="" id="73" name="Picture"/>
-            <a:graphic>
-              <a:graphicData uri="http://schemas.openxmlformats.org/drawingml/2006/picture">
-                <pic:pic>
-                  <pic:nvPicPr>
-                    <pic:cNvPr descr="image/18.jpg" id="74" name="Picture"/>
-                    <pic:cNvPicPr>
-                      <a:picLocks noChangeArrowheads="1" noChangeAspect="1"/>
-                    </pic:cNvPicPr>
-                  </pic:nvPicPr>
-                  <pic:blipFill>
-                    <a:blip r:embed="rId72"/>
-                    <a:stretch>
-                      <a:fillRect/>
-                    </a:stretch>
-                  </pic:blipFill>
-                  <pic:spPr bwMode="auto">
-                    <a:xfrm>
-                      <a:off x="0" y="0"/>
-                      <a:ext cx="3733800" cy="2047755"/>
-                    </a:xfrm>
-                    <a:prstGeom prst="rect">
-                      <a:avLst/>
-                    </a:prstGeom>
-                    <a:noFill/>
-                    <a:ln w="9525">
-                      <a:noFill/>
-                      <a:headEnd/>
-                      <a:tailEnd/>
-                    </a:ln>
-                  </pic:spPr>
-                </pic:pic>
-              </a:graphicData>
-            </a:graphic>
-          </wp:inline>
-        </w:drawing>
-      </w:r>
-    </w:p>
-    <w:p>
-      <w:pPr>
-        <w:pStyle w:val="ImageCaption"/>
-      </w:pPr>
-      <w:r>
-        <w:t xml:space="preserve">Рис. 18: QUIC</w:t>
-      </w:r>
-    </w:p>
-    <w:p>
-      <w:pPr>
-        <w:pStyle w:val="BodyText"/>
-      </w:pPr>
-      <w:r>
-        <w:t xml:space="preserve">Проанализируем отдельно handshake protocol TCP.</w:t>
-      </w:r>
-    </w:p>
-    <w:p>
-      <w:pPr>
-        <w:pStyle w:val="BodyText"/>
-      </w:pPr>
-      <w:r>
-        <w:t xml:space="preserve">Также захватим трафик, используем HTTP соединения и посмотрим на данные(рис. 19). TCP Handshake (3-way):</w:t>
-      </w:r>
-    </w:p>
-    <w:p>
-      <w:pPr>
-        <w:pStyle w:val="BodyText"/>
-      </w:pPr>
-      <w:r>
-        <w:t xml:space="preserve">Клиент → Сервер: SYN (запрос на соединение)</w:t>
-      </w:r>
-    </w:p>
-    <w:p>
-      <w:pPr>
-        <w:pStyle w:val="BodyText"/>
-      </w:pPr>
-      <w:r>
-        <w:t xml:space="preserve">Сервер → Клиент: SYN-ACK (подтверждение + свой запрос)</w:t>
-      </w:r>
-    </w:p>
-    <w:p>
-      <w:pPr>
-        <w:pStyle w:val="BodyText"/>
-      </w:pPr>
-      <w:r>
-        <w:t xml:space="preserve">Клиент → Сервер: ACK (подтверждение). Соединение установлено.</w:t>
-      </w:r>
-    </w:p>
-    <w:p>
-      <w:pPr>
-        <w:pStyle w:val="BodyText"/>
-      </w:pPr>
-      <w:r>
-        <w:t xml:space="preserve">Пакет №1176 (после handshake):</w:t>
-      </w:r>
-    </w:p>
-    <w:p>
-      <w:pPr>
-        <w:pStyle w:val="BodyText"/>
-      </w:pPr>
-      <w:r>
-        <w:t xml:space="preserve">Seq=3927 — клиент уже отправил 3926 байт данных.</w:t>
-      </w:r>
-    </w:p>
-    <w:p>
-      <w:pPr>
-        <w:pStyle w:val="BodyText"/>
-      </w:pPr>
-      <w:r>
-        <w:t xml:space="preserve">Ack=7034 — клиент подтвердил получение 7033 байт от сервера.</w:t>
-      </w:r>
-    </w:p>
-    <w:p>
-      <w:pPr>
-        <w:pStyle w:val="BodyText"/>
-      </w:pPr>
-      <w:r>
-        <w:t xml:space="preserve">TCP Retransmission — этот пакет был отправлен повторно, так как первый раз потерялся.</w:t>
-      </w:r>
-    </w:p>
-    <w:p>
-      <w:pPr>
-        <w:pStyle w:val="CaptionedFigure"/>
-      </w:pPr>
-      <w:r>
-        <w:drawing>
-          <wp:inline>
-            <wp:extent cx="3733800" cy="1703546"/>
-            <wp:effectExtent b="0" l="0" r="0" t="0"/>
-            <wp:docPr descr="Просмотр перехвата" title="" id="76" name="Picture"/>
-            <a:graphic>
-              <a:graphicData uri="http://schemas.openxmlformats.org/drawingml/2006/picture">
-                <pic:pic>
-                  <pic:nvPicPr>
-                    <pic:cNvPr descr="image/19.jpg" id="77" name="Picture"/>
-                    <pic:cNvPicPr>
-                      <a:picLocks noChangeArrowheads="1" noChangeAspect="1"/>
-                    </pic:cNvPicPr>
-                  </pic:nvPicPr>
-                  <pic:blipFill>
-                    <a:blip r:embed="rId75"/>
-                    <a:stretch>
-                      <a:fillRect/>
-                    </a:stretch>
-                  </pic:blipFill>
-                  <pic:spPr bwMode="auto">
-                    <a:xfrm>
-                      <a:off x="0" y="0"/>
-                      <a:ext cx="3733800" cy="1703546"/>
-                    </a:xfrm>
-                    <a:prstGeom prst="rect">
-                      <a:avLst/>
-                    </a:prstGeom>
-                    <a:noFill/>
-                    <a:ln w="9525">
-                      <a:noFill/>
-                      <a:headEnd/>
-                      <a:tailEnd/>
-                    </a:ln>
-                  </pic:spPr>
-                </pic:pic>
-              </a:graphicData>
-            </a:graphic>
-          </wp:inline>
-        </w:drawing>
-      </w:r>
-    </w:p>
-    <w:p>
-      <w:pPr>
-        <w:pStyle w:val="ImageCaption"/>
-      </w:pPr>
-      <w:r>
-        <w:t xml:space="preserve">Рис. 19: Просмотр перехвата</w:t>
-      </w:r>
-    </w:p>
-    <w:p>
-      <w:pPr>
-        <w:pStyle w:val="BodyText"/>
-      </w:pPr>
-      <w:r>
-        <w:t xml:space="preserve">Далее просмотрим график потока в меню статистика и ознакомимся с информацией(рис. 20). Остановим захват.</w:t>
-      </w:r>
-    </w:p>
-    <w:p>
-      <w:pPr>
-        <w:numPr>
-          <w:ilvl w:val="0"/>
-          <w:numId w:val="1001"/>
-        </w:numPr>
-      </w:pPr>
-      <w:r>
-        <w:t xml:space="preserve">Установление соединения (Handshake) - Пакет 1 -3 - обмены в обе стороны</w:t>
-      </w:r>
-    </w:p>
-    <w:p>
-      <w:pPr>
-        <w:numPr>
-          <w:ilvl w:val="0"/>
-          <w:numId w:val="1001"/>
-        </w:numPr>
-      </w:pPr>
-      <w:r>
-        <w:t xml:space="preserve">Передача данных</w:t>
-      </w:r>
-    </w:p>
-    <w:p>
-      <w:pPr>
-        <w:numPr>
-          <w:ilvl w:val="0"/>
-          <w:numId w:val="1001"/>
-        </w:numPr>
-      </w:pPr>
-      <w:r>
-        <w:t xml:space="preserve">Разрыв соединения и прекращение обмена данными</w:t>
-      </w:r>
-    </w:p>
-    <w:p>
-      <w:pPr>
-        <w:pStyle w:val="CaptionedFigure"/>
-      </w:pPr>
-      <w:r>
-        <w:drawing>
-          <wp:inline>
-            <wp:extent cx="3733800" cy="2380297"/>
-            <wp:effectExtent b="0" l="0" r="0" t="0"/>
-            <wp:docPr descr="График потока" title="" id="79" name="Picture"/>
-            <a:graphic>
-              <a:graphicData uri="http://schemas.openxmlformats.org/drawingml/2006/picture">
-                <pic:pic>
-                  <pic:nvPicPr>
-                    <pic:cNvPr descr="image/20.jpg" id="80" name="Picture"/>
-                    <pic:cNvPicPr>
-                      <a:picLocks noChangeArrowheads="1" noChangeAspect="1"/>
-                    </pic:cNvPicPr>
-                  </pic:nvPicPr>
-                  <pic:blipFill>
-                    <a:blip r:embed="rId78"/>
-                    <a:stretch>
-                      <a:fillRect/>
-                    </a:stretch>
-                  </pic:blipFill>
-                  <pic:spPr bwMode="auto">
-                    <a:xfrm>
-                      <a:off x="0" y="0"/>
-                      <a:ext cx="3733800" cy="2380297"/>
-                    </a:xfrm>
-                    <a:prstGeom prst="rect">
-                      <a:avLst/>
-                    </a:prstGeom>
-                    <a:noFill/>
-                    <a:ln w="9525">
-                      <a:noFill/>
-                      <a:headEnd/>
-                      <a:tailEnd/>
-                    </a:ln>
-                  </pic:spPr>
-                </pic:pic>
-              </a:graphicData>
-            </a:graphic>
-          </wp:inline>
-        </w:drawing>
-      </w:r>
-    </w:p>
-    <w:p>
-      <w:pPr>
-        <w:pStyle w:val="ImageCaption"/>
-      </w:pPr>
-      <w:r>
-        <w:t xml:space="preserve">Рис. 20: График потока</w:t>
-      </w:r>
-    </w:p>
-    <w:bookmarkEnd w:id="81"/>
-    <w:bookmarkStart w:id="82" w:name="выводы"/>
+        <w:t xml:space="preserve">График Потока</w:t>
+      </w:r>
+    </w:p>
+    <w:bookmarkEnd w:id="76"/>
+    <w:bookmarkEnd w:id="77"/>
+    <w:bookmarkEnd w:id="78"/>
+    <w:bookmarkStart w:id="79" w:name="выводы"/>
     <w:p>
       <w:pPr>
         <w:pStyle w:val="Heading1"/>
@@ -1616,11 +1828,11 @@
         <w:pStyle w:val="FirstParagraph"/>
       </w:pPr>
       <w:r>
-        <w:t xml:space="preserve">В ходе работы было произведено знакомство с Wireshark, были изучены с его помощью кадры Ethernet, произведенр анализ PDU протоколов транспортного и прикладного уровней стека TCP/IP</w:t>
-      </w:r>
-    </w:p>
-    <w:bookmarkEnd w:id="82"/>
-    <w:bookmarkStart w:id="83" w:name="список-литературы"/>
+        <w:t xml:space="preserve">В ходе работы изучение посредством Wireshark кадров Ethernet, анализ PDU протоколов транспортного и прикладного уровней стека TCP/IP прошли успешно.</w:t>
+      </w:r>
+    </w:p>
+    <w:bookmarkEnd w:id="79"/>
+    <w:bookmarkStart w:id="80" w:name="список-литературы"/>
     <w:p>
       <w:pPr>
         <w:pStyle w:val="Heading1"/>
@@ -1634,10 +1846,10 @@
         <w:pStyle w:val="FirstParagraph"/>
       </w:pPr>
       <w:r>
-        <w:t xml:space="preserve">[ТУИС] (https://esystem.rudn.ru/pluginfile.php/2858360/mod_resource/content/3/003-lab_datalink-layer-WSh.pdf)</w:t>
-      </w:r>
-    </w:p>
-    <w:bookmarkEnd w:id="83"/>
+        <w:t xml:space="preserve">(ТУИС)[https://esystem.rudn.ru/course/view.php?id=9060]</w:t>
+      </w:r>
+    </w:p>
+    <w:bookmarkEnd w:id="80"/>
     <w:sectPr/>
   </w:body>
 </w:document>
@@ -1669,7 +1881,7 @@
 <file path=word/numbering.xml><?xml version="1.0" encoding="utf-8"?>
 <w:numbering xmlns:w="http://schemas.openxmlformats.org/wordprocessingml/2006/main">
   <w:abstractNum w:abstractNumId="990">
-    <w:nsid w:val="A990"/>
+    <w:nsid w:val="0000A990"/>
     <w:multiLevelType w:val="multilevel"/>
     <w:lvl w:ilvl="0">
       <w:numFmt w:val="bullet"/>
@@ -1744,8 +1956,84 @@
       </w:pPr>
     </w:lvl>
   </w:abstractNum>
+  <w:abstractNum w:abstractNumId="991">
+    <w:nsid w:val="0000A991"/>
+    <w:multiLevelType w:val="multilevel"/>
+    <w:lvl w:ilvl="0">
+      <w:numFmt w:val="bullet"/>
+      <w:lvlText w:val="•"/>
+      <w:lvlJc w:val="left"/>
+      <w:pPr>
+        <w:ind w:left="720" w:hanging="480"/>
+      </w:pPr>
+    </w:lvl>
+    <w:lvl w:ilvl="1">
+      <w:numFmt w:val="bullet"/>
+      <w:lvlText w:val="–"/>
+      <w:lvlJc w:val="left"/>
+      <w:pPr>
+        <w:ind w:left="1440" w:hanging="480"/>
+      </w:pPr>
+    </w:lvl>
+    <w:lvl w:ilvl="2">
+      <w:numFmt w:val="bullet"/>
+      <w:lvlText w:val="•"/>
+      <w:lvlJc w:val="left"/>
+      <w:pPr>
+        <w:ind w:left="2160" w:hanging="480"/>
+      </w:pPr>
+    </w:lvl>
+    <w:lvl w:ilvl="3">
+      <w:numFmt w:val="bullet"/>
+      <w:lvlText w:val="–"/>
+      <w:lvlJc w:val="left"/>
+      <w:pPr>
+        <w:ind w:left="2880" w:hanging="480"/>
+      </w:pPr>
+    </w:lvl>
+    <w:lvl w:ilvl="4">
+      <w:numFmt w:val="bullet"/>
+      <w:lvlText w:val="•"/>
+      <w:lvlJc w:val="left"/>
+      <w:pPr>
+        <w:ind w:left="3600" w:hanging="480"/>
+      </w:pPr>
+    </w:lvl>
+    <w:lvl w:ilvl="5">
+      <w:numFmt w:val="bullet"/>
+      <w:lvlText w:val="–"/>
+      <w:lvlJc w:val="left"/>
+      <w:pPr>
+        <w:ind w:left="4320" w:hanging="480"/>
+      </w:pPr>
+    </w:lvl>
+    <w:lvl w:ilvl="6">
+      <w:numFmt w:val="bullet"/>
+      <w:lvlText w:val="•"/>
+      <w:lvlJc w:val="left"/>
+      <w:pPr>
+        <w:ind w:left="5040" w:hanging="480"/>
+      </w:pPr>
+    </w:lvl>
+    <w:lvl w:ilvl="7">
+      <w:numFmt w:val="bullet"/>
+      <w:lvlText w:val="–"/>
+      <w:lvlJc w:val="left"/>
+      <w:pPr>
+        <w:ind w:left="5760" w:hanging="480"/>
+      </w:pPr>
+    </w:lvl>
+    <w:lvl w:ilvl="8">
+      <w:numFmt w:val="bullet"/>
+      <w:lvlText w:val="•"/>
+      <w:lvlJc w:val="left"/>
+      <w:pPr>
+        <w:ind w:left="6480" w:hanging="480"/>
+      </w:pPr>
+    </w:lvl>
+  </w:abstractNum>
   <w:abstractNum w:abstractNumId="99411">
-    <w:nsid w:val="A99411"/>
+    <w:nsid w:val="00A99411"/>
     <w:multiLevelType w:val="multilevel"/>
     <w:lvl w:ilvl="0">
       <w:start w:val="1"/>
@@ -1829,10 +2117,98 @@
       </w:pPr>
     </w:lvl>
   </w:abstractNum>
+  <w:abstractNum w:abstractNumId="99412">
+    <w:nsid w:val="00A99412"/>
+    <w:multiLevelType w:val="multilevel"/>
+    <w:lvl w:ilvl="0">
+      <w:start w:val="2"/>
+      <w:numFmt w:val="decimal"/>
+      <w:lvlText w:val="%1."/>
+      <w:lvlJc w:val="left"/>
+      <w:pPr>
+        <w:ind w:left="720" w:hanging="480"/>
+      </w:pPr>
+    </w:lvl>
+    <w:lvl w:ilvl="1">
+      <w:start w:val="2"/>
+      <w:numFmt w:val="decimal"/>
+      <w:lvlText w:val="%2."/>
+      <w:lvlJc w:val="left"/>
+      <w:pPr>
+        <w:ind w:left="1440" w:hanging="480"/>
+      </w:pPr>
+    </w:lvl>
+    <w:lvl w:ilvl="2">
+      <w:start w:val="2"/>
+      <w:numFmt w:val="decimal"/>
+      <w:lvlText w:val="%3."/>
+      <w:lvlJc w:val="left"/>
+      <w:pPr>
+        <w:ind w:left="2160" w:hanging="480"/>
+      </w:pPr>
+    </w:lvl>
+    <w:lvl w:ilvl="3">
+      <w:start w:val="2"/>
+      <w:numFmt w:val="decimal"/>
+      <w:lvlText w:val="%4."/>
+      <w:lvlJc w:val="left"/>
+      <w:pPr>
+        <w:ind w:left="2880" w:hanging="480"/>
+      </w:pPr>
+    </w:lvl>
+    <w:lvl w:ilvl="4">
+      <w:start w:val="2"/>
+      <w:numFmt w:val="decimal"/>
+      <w:lvlText w:val="%5."/>
+      <w:lvlJc w:val="left"/>
+      <w:pPr>
+        <w:ind w:left="3600" w:hanging="480"/>
+      </w:pPr>
+    </w:lvl>
+    <w:lvl w:ilvl="5">
+      <w:start w:val="2"/>
+      <w:numFmt w:val="decimal"/>
+      <w:lvlText w:val="%6."/>
+      <w:lvlJc w:val="left"/>
+      <w:pPr>
+        <w:ind w:left="4320" w:hanging="480"/>
+      </w:pPr>
+    </w:lvl>
+    <w:lvl w:ilvl="6">
+      <w:start w:val="2"/>
+      <w:numFmt w:val="decimal"/>
+      <w:lvlText w:val="%7."/>
+      <w:lvlJc w:val="left"/>
+      <w:pPr>
+        <w:ind w:left="5040" w:hanging="480"/>
+      </w:pPr>
+    </w:lvl>
+    <w:lvl w:ilvl="7">
+      <w:start w:val="2"/>
+      <w:numFmt w:val="decimal"/>
+      <w:lvlText w:val="%8."/>
+      <w:lvlJc w:val="left"/>
+      <w:pPr>
+        <w:ind w:left="5760" w:hanging="480"/>
+      </w:pPr>
+    </w:lvl>
+    <w:lvl w:ilvl="8">
+      <w:start w:val="2"/>
+      <w:numFmt w:val="decimal"/>
+      <w:lvlText w:val="%9."/>
+      <w:lvlJc w:val="left"/>
+      <w:pPr>
+        <w:ind w:left="6480" w:hanging="480"/>
+      </w:pPr>
+    </w:lvl>
+  </w:abstractNum>
   <w:num w:numId="1000">
     <w:abstractNumId w:val="990"/>
   </w:num>
   <w:num w:numId="1001">
+    <w:abstractNumId w:val="991"/>
+  </w:num>
+  <w:num w:numId="1002">
     <w:abstractNumId w:val="99411"/>
     <w:lvlOverride w:ilvl="0">
       <w:startOverride w:val="1"/>
@@ -1860,6 +2236,216 @@
     </w:lvlOverride>
     <w:lvlOverride w:ilvl="8">
       <w:startOverride w:val="1"/>
+    </w:lvlOverride>
+  </w:num>
+  <w:num w:numId="1003">
+    <w:abstractNumId w:val="99412"/>
+    <w:lvlOverride w:ilvl="0">
+      <w:startOverride w:val="2"/>
+    </w:lvlOverride>
+    <w:lvlOverride w:ilvl="1">
+      <w:startOverride w:val="2"/>
+    </w:lvlOverride>
+    <w:lvlOverride w:ilvl="2">
+      <w:startOverride w:val="2"/>
+    </w:lvlOverride>
+    <w:lvlOverride w:ilvl="3">
+      <w:startOverride w:val="2"/>
+    </w:lvlOverride>
+    <w:lvlOverride w:ilvl="4">
+      <w:startOverride w:val="2"/>
+    </w:lvlOverride>
+    <w:lvlOverride w:ilvl="5">
+      <w:startOverride w:val="2"/>
+    </w:lvlOverride>
+    <w:lvlOverride w:ilvl="6">
+      <w:startOverride w:val="2"/>
+    </w:lvlOverride>
+    <w:lvlOverride w:ilvl="7">
+      <w:startOverride w:val="2"/>
+    </w:lvlOverride>
+    <w:lvlOverride w:ilvl="8">
+      <w:startOverride w:val="2"/>
+    </w:lvlOverride>
+  </w:num>
+  <w:num w:numId="1004">
+    <w:abstractNumId w:val="99411"/>
+    <w:lvlOverride w:ilvl="0">
+      <w:startOverride w:val="1"/>
+    </w:lvlOverride>
+    <w:lvlOverride w:ilvl="1">
+      <w:startOverride w:val="1"/>
+    </w:lvlOverride>
+    <w:lvlOverride w:ilvl="2">
+      <w:startOverride w:val="1"/>
+    </w:lvlOverride>
+    <w:lvlOverride w:ilvl="3">
+      <w:startOverride w:val="1"/>
+    </w:lvlOverride>
+    <w:lvlOverride w:ilvl="4">
+      <w:startOverride w:val="1"/>
+    </w:lvlOverride>
+    <w:lvlOverride w:ilvl="5">
+      <w:startOverride w:val="1"/>
+    </w:lvlOverride>
+    <w:lvlOverride w:ilvl="6">
+      <w:startOverride w:val="1"/>
+    </w:lvlOverride>
+    <w:lvlOverride w:ilvl="7">
+      <w:startOverride w:val="1"/>
+    </w:lvlOverride>
+    <w:lvlOverride w:ilvl="8">
+      <w:startOverride w:val="1"/>
+    </w:lvlOverride>
+  </w:num>
+  <w:num w:numId="1005">
+    <w:abstractNumId w:val="99412"/>
+    <w:lvlOverride w:ilvl="0">
+      <w:startOverride w:val="2"/>
+    </w:lvlOverride>
+    <w:lvlOverride w:ilvl="1">
+      <w:startOverride w:val="2"/>
+    </w:lvlOverride>
+    <w:lvlOverride w:ilvl="2">
+      <w:startOverride w:val="2"/>
+    </w:lvlOverride>
+    <w:lvlOverride w:ilvl="3">
+      <w:startOverride w:val="2"/>
+    </w:lvlOverride>
+    <w:lvlOverride w:ilvl="4">
+      <w:startOverride w:val="2"/>
+    </w:lvlOverride>
+    <w:lvlOverride w:ilvl="5">
+      <w:startOverride w:val="2"/>
+    </w:lvlOverride>
+    <w:lvlOverride w:ilvl="6">
+      <w:startOverride w:val="2"/>
+    </w:lvlOverride>
+    <w:lvlOverride w:ilvl="7">
+      <w:startOverride w:val="2"/>
+    </w:lvlOverride>
+    <w:lvlOverride w:ilvl="8">
+      <w:startOverride w:val="2"/>
+    </w:lvlOverride>
+  </w:num>
+  <w:num w:numId="1006">
+    <w:abstractNumId w:val="99411"/>
+    <w:lvlOverride w:ilvl="0">
+      <w:startOverride w:val="1"/>
+    </w:lvlOverride>
+    <w:lvlOverride w:ilvl="1">
+      <w:startOverride w:val="1"/>
+    </w:lvlOverride>
+    <w:lvlOverride w:ilvl="2">
+      <w:startOverride w:val="1"/>
+    </w:lvlOverride>
+    <w:lvlOverride w:ilvl="3">
+      <w:startOverride w:val="1"/>
+    </w:lvlOverride>
+    <w:lvlOverride w:ilvl="4">
+      <w:startOverride w:val="1"/>
+    </w:lvlOverride>
+    <w:lvlOverride w:ilvl="5">
+      <w:startOverride w:val="1"/>
+    </w:lvlOverride>
+    <w:lvlOverride w:ilvl="6">
+      <w:startOverride w:val="1"/>
+    </w:lvlOverride>
+    <w:lvlOverride w:ilvl="7">
+      <w:startOverride w:val="1"/>
+    </w:lvlOverride>
+    <w:lvlOverride w:ilvl="8">
+      <w:startOverride w:val="1"/>
+    </w:lvlOverride>
+  </w:num>
+  <w:num w:numId="1007">
+    <w:abstractNumId w:val="99412"/>
+    <w:lvlOverride w:ilvl="0">
+      <w:startOverride w:val="2"/>
+    </w:lvlOverride>
+    <w:lvlOverride w:ilvl="1">
+      <w:startOverride w:val="2"/>
+    </w:lvlOverride>
+    <w:lvlOverride w:ilvl="2">
+      <w:startOverride w:val="2"/>
+    </w:lvlOverride>
+    <w:lvlOverride w:ilvl="3">
+      <w:startOverride w:val="2"/>
+    </w:lvlOverride>
+    <w:lvlOverride w:ilvl="4">
+      <w:startOverride w:val="2"/>
+    </w:lvlOverride>
+    <w:lvlOverride w:ilvl="5">
+      <w:startOverride w:val="2"/>
+    </w:lvlOverride>
+    <w:lvlOverride w:ilvl="6">
+      <w:startOverride w:val="2"/>
+    </w:lvlOverride>
+    <w:lvlOverride w:ilvl="7">
+      <w:startOverride w:val="2"/>
+    </w:lvlOverride>
+    <w:lvlOverride w:ilvl="8">
+      <w:startOverride w:val="2"/>
+    </w:lvlOverride>
+  </w:num>
+  <w:num w:numId="1008">
+    <w:abstractNumId w:val="99411"/>
+    <w:lvlOverride w:ilvl="0">
+      <w:startOverride w:val="1"/>
+    </w:lvlOverride>
+    <w:lvlOverride w:ilvl="1">
+      <w:startOverride w:val="1"/>
+    </w:lvlOverride>
+    <w:lvlOverride w:ilvl="2">
+      <w:startOverride w:val="1"/>
+    </w:lvlOverride>
+    <w:lvlOverride w:ilvl="3">
+      <w:startOverride w:val="1"/>
+    </w:lvlOverride>
+    <w:lvlOverride w:ilvl="4">
+      <w:startOverride w:val="1"/>
+    </w:lvlOverride>
+    <w:lvlOverride w:ilvl="5">
+      <w:startOverride w:val="1"/>
+    </w:lvlOverride>
+    <w:lvlOverride w:ilvl="6">
+      <w:startOverride w:val="1"/>
+    </w:lvlOverride>
+    <w:lvlOverride w:ilvl="7">
+      <w:startOverride w:val="1"/>
+    </w:lvlOverride>
+    <w:lvlOverride w:ilvl="8">
+      <w:startOverride w:val="1"/>
+    </w:lvlOverride>
+  </w:num>
+  <w:num w:numId="1009">
+    <w:abstractNumId w:val="99412"/>
+    <w:lvlOverride w:ilvl="0">
+      <w:startOverride w:val="2"/>
+    </w:lvlOverride>
+    <w:lvlOverride w:ilvl="1">
+      <w:startOverride w:val="2"/>
+    </w:lvlOverride>
+    <w:lvlOverride w:ilvl="2">
+      <w:startOverride w:val="2"/>
+    </w:lvlOverride>
+    <w:lvlOverride w:ilvl="3">
+      <w:startOverride w:val="2"/>
+    </w:lvlOverride>
+    <w:lvlOverride w:ilvl="4">
+      <w:startOverride w:val="2"/>
+    </w:lvlOverride>
+    <w:lvlOverride w:ilvl="5">
+      <w:startOverride w:val="2"/>
+    </w:lvlOverride>
+    <w:lvlOverride w:ilvl="6">
+      <w:startOverride w:val="2"/>
+    </w:lvlOverride>
+    <w:lvlOverride w:ilvl="7">
+      <w:startOverride w:val="2"/>
+    </w:lvlOverride>
+    <w:lvlOverride w:ilvl="8">
+      <w:startOverride w:val="2"/>
     </w:lvlOverride>
   </w:num>
 </w:numbering>
@@ -1891,10 +2477,10 @@
     <w:name w:val="Body Text"/>
     <w:basedOn w:val="Normal"/>
     <w:link w:val="BodyTextChar"/>
+    <w:qFormat/>
     <w:pPr>
       <w:spacing w:after="180" w:before="180"/>
     </w:pPr>
-    <w:qFormat/>
   </w:style>
   <w:style w:customStyle="1" w:styleId="FirstParagraph" w:type="paragraph">
     <w:name w:val="First Paragraph"/>
@@ -1974,15 +2560,14 @@
     <w:pPr>
       <w:keepNext/>
       <w:keepLines/>
+      <w:spacing w:after="0" w:before="300"/>
       <w:jc w:val="center"/>
-      <w:spacing w:after="0" w:before="300"/>
     </w:pPr>
     <w:rPr>
+      <w:b/>
+      <w:color w:val="345A8A"/>
       <w:sz w:val="20"/>
       <w:szCs w:val="20"/>
-      <w:b/>
-      <w:color w:val="345A8A"/>
-      &gt;
     </w:rPr>
   </w:style>
   <w:style w:customStyle="1" w:styleId="Abstract" w:type="paragraph">
@@ -2088,8 +2673,8 @@
     </w:pPr>
     <w:rPr>
       <w:rFonts w:asciiTheme="majorHAnsi" w:cstheme="majorBidi" w:eastAsiaTheme="majorEastAsia" w:hAnsiTheme="majorHAnsi"/>
+      <w:bCs/>
       <w:i/>
-      <w:bCs/>
       <w:color w:themeColor="accent1" w:val="4F81BD"/>
       <w:sz w:val="24"/>
       <w:szCs w:val="24"/>
@@ -2215,6 +2800,18 @@
     <w:uiPriority w:val="9"/>
     <w:unhideWhenUsed/>
     <w:qFormat/>
+  </w:style>
+  <w:style w:styleId="FootnoteBlockText" w:type="paragraph">
+    <w:name w:val="Footnote Block Text"/>
+    <w:basedOn w:val="Footnote Text"/>
+    <w:next w:val="Footnote Text"/>
+    <w:uiPriority w:val="9"/>
+    <w:unhideWhenUsed/>
+    <w:qFormat/>
+    <w:pPr>
+      <w:spacing w:after="100" w:before="100"/>
+      <w:ind w:firstLine="0" w:left="480" w:right="480"/>
+    </w:pPr>
   </w:style>
   <w:style w:default="1" w:styleId="DefaultParagraphFont" w:type="character">
     <w:name w:val="Default Paragraph Font"/>
@@ -2245,10 +2842,10 @@
         <w:jc w:val="left"/>
       </w:trPr>
       <w:tcPr>
-        <w:vAlign w:val="bottom"/>
         <w:tcBorders>
           <w:bottom w:val="single"/>
         </w:tcBorders>
+        <w:vAlign w:val="bottom"/>
       </w:tcPr>
     </w:tblStylePr>
   </w:style>
@@ -2363,8 +2960,8 @@
     <w:name w:val="KeywordTok"/>
     <w:basedOn w:val="VerbatimChar"/>
     <w:rPr>
+      <w:b/>
       <w:color w:val="007020"/>
-      <w:b/>
     </w:rPr>
   </w:style>
   <w:style w:type="character" w:customStyle="1" w:styleId="DataTypeTok">
@@ -2441,42 +3038,42 @@
     <w:name w:val="ImportTok"/>
     <w:basedOn w:val="VerbatimChar"/>
     <w:rPr>
+      <w:b/>
       <w:color w:val="008000"/>
-      <w:b/>
     </w:rPr>
   </w:style>
   <w:style w:type="character" w:customStyle="1" w:styleId="CommentTok">
     <w:name w:val="CommentTok"/>
     <w:basedOn w:val="VerbatimChar"/>
     <w:rPr>
+      <w:i/>
       <w:color w:val="60a0b0"/>
-      <w:i/>
     </w:rPr>
   </w:style>
   <w:style w:type="character" w:customStyle="1" w:styleId="DocumentationTok">
     <w:name w:val="DocumentationTok"/>
     <w:basedOn w:val="VerbatimChar"/>
     <w:rPr>
+      <w:i/>
       <w:color w:val="ba2121"/>
-      <w:i/>
     </w:rPr>
   </w:style>
   <w:style w:type="character" w:customStyle="1" w:styleId="AnnotationTok">
     <w:name w:val="AnnotationTok"/>
     <w:basedOn w:val="VerbatimChar"/>
     <w:rPr>
-      <w:color w:val="60a0b0"/>
       <w:b/>
       <w:i/>
+      <w:color w:val="60a0b0"/>
     </w:rPr>
   </w:style>
   <w:style w:type="character" w:customStyle="1" w:styleId="CommentVarTok">
     <w:name w:val="CommentVarTok"/>
     <w:basedOn w:val="VerbatimChar"/>
     <w:rPr>
-      <w:color w:val="60a0b0"/>
       <w:b/>
       <w:i/>
+      <w:color w:val="60a0b0"/>
     </w:rPr>
   </w:style>
   <w:style w:type="character" w:customStyle="1" w:styleId="OtherTok">
@@ -2504,8 +3101,8 @@
     <w:name w:val="ControlFlowTok"/>
     <w:basedOn w:val="VerbatimChar"/>
     <w:rPr>
+      <w:b/>
       <w:color w:val="007020"/>
-      <w:b/>
     </w:rPr>
   </w:style>
   <w:style w:type="character" w:customStyle="1" w:styleId="OperatorTok">
@@ -2550,34 +3147,34 @@
     <w:name w:val="InformationTok"/>
     <w:basedOn w:val="VerbatimChar"/>
     <w:rPr>
-      <w:color w:val="60a0b0"/>
       <w:b/>
       <w:i/>
+      <w:color w:val="60a0b0"/>
     </w:rPr>
   </w:style>
   <w:style w:type="character" w:customStyle="1" w:styleId="WarningTok">
     <w:name w:val="WarningTok"/>
     <w:basedOn w:val="VerbatimChar"/>
     <w:rPr>
-      <w:color w:val="60a0b0"/>
       <w:b/>
       <w:i/>
+      <w:color w:val="60a0b0"/>
     </w:rPr>
   </w:style>
   <w:style w:type="character" w:customStyle="1" w:styleId="AlertTok">
     <w:name w:val="AlertTok"/>
     <w:basedOn w:val="VerbatimChar"/>
     <w:rPr>
+      <w:b/>
       <w:color w:val="ff0000"/>
-      <w:b/>
     </w:rPr>
   </w:style>
   <w:style w:type="character" w:customStyle="1" w:styleId="ErrorTok">
     <w:name w:val="ErrorTok"/>
     <w:basedOn w:val="VerbatimChar"/>
     <w:rPr>
+      <w:b/>
       <w:color w:val="ff0000"/>
-      <w:b/>
     </w:rPr>
   </w:style>
   <w:style w:type="character" w:customStyle="1" w:styleId="NormalTok">
